--- a/document/仕様・設計書/ゲームデータ管理/ゲームデータ管理DBシステム仕様.docx
+++ b/document/仕様・設計書/ゲームデータ管理/ゲームデータ管理DBシステム仕様.docx
@@ -2,6 +2,8 @@
 <file path=word/document.xml><?xml version="1.0" encoding="utf-8"?>
 <w:document xmlns:wpc="http://schemas.microsoft.com/office/word/2010/wordprocessingCanvas" xmlns:mc="http://schemas.openxmlformats.org/markup-compatibility/2006" xmlns:o="urn:schemas-microsoft-com:office:office" xmlns:r="http://schemas.openxmlformats.org/officeDocument/2006/relationships" xmlns:m="http://schemas.openxmlformats.org/officeDocument/2006/math" xmlns:v="urn:schemas-microsoft-com:vml" xmlns:wp14="http://schemas.microsoft.com/office/word/2010/wordprocessingDrawing" xmlns:wp="http://schemas.openxmlformats.org/drawingml/2006/wordprocessingDrawing" xmlns:w10="urn:schemas-microsoft-com:office:word" xmlns:w="http://schemas.openxmlformats.org/wordprocessingml/2006/main" xmlns:w14="http://schemas.microsoft.com/office/word/2010/wordml" xmlns:w15="http://schemas.microsoft.com/office/word/2012/wordml" xmlns:wpg="http://schemas.microsoft.com/office/word/2010/wordprocessingGroup" xmlns:wpi="http://schemas.microsoft.com/office/word/2010/wordprocessingInk" xmlns:wne="http://schemas.microsoft.com/office/word/2006/wordml" xmlns:wps="http://schemas.microsoft.com/office/word/2010/wordprocessingShape" mc:Ignorable="w14 w15 wp14">
   <w:body>
+    <w:bookmarkStart w:id="0" w:name="_GoBack"/>
+    <w:bookmarkEnd w:id="0"/>
     <w:p>
       <w:pPr>
         <w:pStyle w:val="af4"/>
@@ -32,21 +34,11 @@
         </w:rPr>
         <w:t xml:space="preserve">－ </w:t>
       </w:r>
-      <w:r>
-        <w:fldChar w:fldCharType="begin"/>
-      </w:r>
-      <w:r>
-        <w:instrText xml:space="preserve"> SUBJECT   \* MERGEFORMAT </w:instrText>
-      </w:r>
-      <w:r>
-        <w:fldChar w:fldCharType="separate"/>
-      </w:r>
-      <w:r>
-        <w:t>データベースによる安全で効果的なゲームデータ管理</w:t>
-      </w:r>
-      <w:r>
-        <w:fldChar w:fldCharType="end"/>
-      </w:r>
+      <w:fldSimple w:instr=" SUBJECT   \* MERGEFORMAT ">
+        <w:r>
+          <w:t>データベースによる安全で効果的なゲームタ管理</w:t>
+        </w:r>
+      </w:fldSimple>
       <w:r>
         <w:t xml:space="preserve"> </w:t>
       </w:r>
@@ -116,7 +108,8 @@
         </w:tabs>
         <w:sectPr>
           <w:headerReference w:type="even" r:id="rId8"/>
-          <w:headerReference w:type="first" r:id="rId9"/>
+          <w:headerReference w:type="default" r:id="rId9"/>
+          <w:headerReference w:type="first" r:id="rId10"/>
           <w:pgSz w:w="11906" w:h="16838"/>
           <w:pgMar w:top="1985" w:right="1701" w:bottom="1701" w:left="1701" w:header="1134" w:footer="850" w:gutter="0"/>
           <w:pgBorders w:offsetFrom="page">
@@ -742,10 +735,10 @@
     <w:p>
       <w:pPr>
         <w:sectPr>
-          <w:headerReference w:type="even" r:id="rId10"/>
-          <w:headerReference w:type="default" r:id="rId11"/>
-          <w:footerReference w:type="default" r:id="rId12"/>
-          <w:headerReference w:type="first" r:id="rId13"/>
+          <w:headerReference w:type="even" r:id="rId11"/>
+          <w:headerReference w:type="default" r:id="rId12"/>
+          <w:footerReference w:type="default" r:id="rId13"/>
+          <w:headerReference w:type="first" r:id="rId14"/>
           <w:pgSz w:w="11906" w:h="16838"/>
           <w:pgMar w:top="1985" w:right="1701" w:bottom="1701" w:left="1701" w:header="1134" w:footer="850" w:gutter="0"/>
           <w:pgNumType w:fmt="lowerRoman" w:start="1"/>
@@ -793,7 +786,7 @@
       <w:r>
         <w:fldChar w:fldCharType="separate"/>
       </w:r>
-      <w:hyperlink w:anchor="_Toc377345397" w:history="1">
+      <w:hyperlink w:anchor="_Toc377385329" w:history="1">
         <w:r>
           <w:rPr>
             <w:rStyle w:val="afff3"/>
@@ -832,7 +825,7 @@
           <w:rPr>
             <w:webHidden/>
           </w:rPr>
-          <w:instrText xml:space="preserve"> PAGEREF _Toc377345397 \h </w:instrText>
+          <w:instrText xml:space="preserve"> PAGEREF _Toc377385329 \h </w:instrText>
         </w:r>
         <w:r>
           <w:rPr>
@@ -870,7 +863,7 @@
           <w:sz w:val="21"/>
         </w:rPr>
       </w:pPr>
-      <w:hyperlink w:anchor="_Toc377345398" w:history="1">
+      <w:hyperlink w:anchor="_Toc377385330" w:history="1">
         <w:r>
           <w:rPr>
             <w:rStyle w:val="afff3"/>
@@ -909,7 +902,7 @@
           <w:rPr>
             <w:webHidden/>
           </w:rPr>
-          <w:instrText xml:space="preserve"> PAGEREF _Toc377345398 \h </w:instrText>
+          <w:instrText xml:space="preserve"> PAGEREF _Toc377385330 \h </w:instrText>
         </w:r>
         <w:r>
           <w:rPr>
@@ -947,7 +940,396 @@
           <w:sz w:val="21"/>
         </w:rPr>
       </w:pPr>
-      <w:hyperlink w:anchor="_Toc377345399" w:history="1">
+      <w:hyperlink w:anchor="_Toc377385331" w:history="1">
+        <w:r>
+          <w:rPr>
+            <w:rStyle w:val="afff3"/>
+            <w:rFonts w:ascii="Wingdings" w:hAnsi="Wingdings"/>
+          </w:rPr>
+          <w:t></w:t>
+        </w:r>
+        <w:r>
+          <w:rPr>
+            <w:rFonts w:asciiTheme="minorHAnsi" w:eastAsiaTheme="minorEastAsia" w:hAnsiTheme="minorHAnsi" w:cstheme="minorBidi"/>
+            <w:b w:val="0"/>
+            <w:sz w:val="21"/>
+          </w:rPr>
+          <w:tab/>
+        </w:r>
+        <w:r>
+          <w:rPr>
+            <w:rStyle w:val="afff3"/>
+            <w:rFonts w:hint="eastAsia"/>
+          </w:rPr>
+          <w:t>従来のデータ管理手法の良い点と問題点</w:t>
+        </w:r>
+        <w:r>
+          <w:rPr>
+            <w:webHidden/>
+          </w:rPr>
+          <w:tab/>
+        </w:r>
+        <w:r>
+          <w:rPr>
+            <w:webHidden/>
+          </w:rPr>
+          <w:fldChar w:fldCharType="begin"/>
+        </w:r>
+        <w:r>
+          <w:rPr>
+            <w:webHidden/>
+          </w:rPr>
+          <w:instrText xml:space="preserve"> PAGEREF _Toc377385331 \h </w:instrText>
+        </w:r>
+        <w:r>
+          <w:rPr>
+            <w:webHidden/>
+          </w:rPr>
+        </w:r>
+        <w:r>
+          <w:rPr>
+            <w:webHidden/>
+          </w:rPr>
+          <w:fldChar w:fldCharType="separate"/>
+        </w:r>
+        <w:r>
+          <w:rPr>
+            <w:webHidden/>
+          </w:rPr>
+          <w:t>1</w:t>
+        </w:r>
+        <w:r>
+          <w:rPr>
+            <w:webHidden/>
+          </w:rPr>
+          <w:fldChar w:fldCharType="end"/>
+        </w:r>
+      </w:hyperlink>
+    </w:p>
+    <w:p>
+      <w:pPr>
+        <w:pStyle w:val="32"/>
+        <w:tabs>
+          <w:tab w:val="left" w:pos="840"/>
+        </w:tabs>
+        <w:ind w:left="578" w:hanging="309"/>
+        <w:rPr>
+          <w:rFonts w:eastAsiaTheme="minorEastAsia"/>
+        </w:rPr>
+      </w:pPr>
+      <w:hyperlink w:anchor="_Toc377385332" w:history="1">
+        <w:r>
+          <w:rPr>
+            <w:rStyle w:val="afff3"/>
+            <w:rFonts w:ascii="Wingdings" w:hAnsi="Wingdings"/>
+          </w:rPr>
+          <w:t></w:t>
+        </w:r>
+        <w:r>
+          <w:rPr>
+            <w:rFonts w:eastAsiaTheme="minorEastAsia"/>
+          </w:rPr>
+          <w:tab/>
+        </w:r>
+        <w:r>
+          <w:rPr>
+            <w:rStyle w:val="afff3"/>
+          </w:rPr>
+          <w:t>Excel</w:t>
+        </w:r>
+        <w:r>
+          <w:rPr>
+            <w:rStyle w:val="afff3"/>
+            <w:rFonts w:hint="eastAsia"/>
+          </w:rPr>
+          <w:t>管理の良い点</w:t>
+        </w:r>
+        <w:r>
+          <w:rPr>
+            <w:webHidden/>
+          </w:rPr>
+          <w:tab/>
+        </w:r>
+        <w:r>
+          <w:rPr>
+            <w:webHidden/>
+          </w:rPr>
+          <w:fldChar w:fldCharType="begin"/>
+        </w:r>
+        <w:r>
+          <w:rPr>
+            <w:webHidden/>
+          </w:rPr>
+          <w:instrText xml:space="preserve"> PAGEREF _Toc377385332 \h </w:instrText>
+        </w:r>
+        <w:r>
+          <w:rPr>
+            <w:webHidden/>
+          </w:rPr>
+        </w:r>
+        <w:r>
+          <w:rPr>
+            <w:webHidden/>
+          </w:rPr>
+          <w:fldChar w:fldCharType="separate"/>
+        </w:r>
+        <w:r>
+          <w:rPr>
+            <w:webHidden/>
+          </w:rPr>
+          <w:t>1</w:t>
+        </w:r>
+        <w:r>
+          <w:rPr>
+            <w:webHidden/>
+          </w:rPr>
+          <w:fldChar w:fldCharType="end"/>
+        </w:r>
+      </w:hyperlink>
+    </w:p>
+    <w:p>
+      <w:pPr>
+        <w:pStyle w:val="32"/>
+        <w:tabs>
+          <w:tab w:val="left" w:pos="840"/>
+        </w:tabs>
+        <w:ind w:left="578" w:hanging="309"/>
+        <w:rPr>
+          <w:rFonts w:eastAsiaTheme="minorEastAsia"/>
+        </w:rPr>
+      </w:pPr>
+      <w:hyperlink w:anchor="_Toc377385333" w:history="1">
+        <w:r>
+          <w:rPr>
+            <w:rStyle w:val="afff3"/>
+            <w:rFonts w:ascii="Wingdings" w:hAnsi="Wingdings"/>
+          </w:rPr>
+          <w:t></w:t>
+        </w:r>
+        <w:r>
+          <w:rPr>
+            <w:rFonts w:eastAsiaTheme="minorEastAsia"/>
+          </w:rPr>
+          <w:tab/>
+        </w:r>
+        <w:r>
+          <w:rPr>
+            <w:rStyle w:val="afff3"/>
+            <w:rFonts w:hint="eastAsia"/>
+          </w:rPr>
+          <w:t>データベース管理の良い点</w:t>
+        </w:r>
+        <w:r>
+          <w:rPr>
+            <w:webHidden/>
+          </w:rPr>
+          <w:tab/>
+        </w:r>
+        <w:r>
+          <w:rPr>
+            <w:webHidden/>
+          </w:rPr>
+          <w:fldChar w:fldCharType="begin"/>
+        </w:r>
+        <w:r>
+          <w:rPr>
+            <w:webHidden/>
+          </w:rPr>
+          <w:instrText xml:space="preserve"> PAGEREF _Toc377385333 \h </w:instrText>
+        </w:r>
+        <w:r>
+          <w:rPr>
+            <w:webHidden/>
+          </w:rPr>
+        </w:r>
+        <w:r>
+          <w:rPr>
+            <w:webHidden/>
+          </w:rPr>
+          <w:fldChar w:fldCharType="separate"/>
+        </w:r>
+        <w:r>
+          <w:rPr>
+            <w:webHidden/>
+          </w:rPr>
+          <w:t>1</w:t>
+        </w:r>
+        <w:r>
+          <w:rPr>
+            <w:webHidden/>
+          </w:rPr>
+          <w:fldChar w:fldCharType="end"/>
+        </w:r>
+      </w:hyperlink>
+    </w:p>
+    <w:p>
+      <w:pPr>
+        <w:pStyle w:val="32"/>
+        <w:tabs>
+          <w:tab w:val="left" w:pos="840"/>
+        </w:tabs>
+        <w:ind w:left="578" w:hanging="309"/>
+        <w:rPr>
+          <w:rFonts w:eastAsiaTheme="minorEastAsia"/>
+        </w:rPr>
+      </w:pPr>
+      <w:hyperlink w:anchor="_Toc377385334" w:history="1">
+        <w:r>
+          <w:rPr>
+            <w:rStyle w:val="afff3"/>
+            <w:rFonts w:ascii="Wingdings" w:hAnsi="Wingdings"/>
+          </w:rPr>
+          <w:t></w:t>
+        </w:r>
+        <w:r>
+          <w:rPr>
+            <w:rFonts w:eastAsiaTheme="minorEastAsia"/>
+          </w:rPr>
+          <w:tab/>
+        </w:r>
+        <w:r>
+          <w:rPr>
+            <w:rStyle w:val="afff3"/>
+          </w:rPr>
+          <w:t>Excel</w:t>
+        </w:r>
+        <w:r>
+          <w:rPr>
+            <w:rStyle w:val="afff3"/>
+            <w:rFonts w:hint="eastAsia"/>
+          </w:rPr>
+          <w:t>管理の問題点</w:t>
+        </w:r>
+        <w:r>
+          <w:rPr>
+            <w:webHidden/>
+          </w:rPr>
+          <w:tab/>
+        </w:r>
+        <w:r>
+          <w:rPr>
+            <w:webHidden/>
+          </w:rPr>
+          <w:fldChar w:fldCharType="begin"/>
+        </w:r>
+        <w:r>
+          <w:rPr>
+            <w:webHidden/>
+          </w:rPr>
+          <w:instrText xml:space="preserve"> PAGEREF _Toc377385334 \h </w:instrText>
+        </w:r>
+        <w:r>
+          <w:rPr>
+            <w:webHidden/>
+          </w:rPr>
+        </w:r>
+        <w:r>
+          <w:rPr>
+            <w:webHidden/>
+          </w:rPr>
+          <w:fldChar w:fldCharType="separate"/>
+        </w:r>
+        <w:r>
+          <w:rPr>
+            <w:webHidden/>
+          </w:rPr>
+          <w:t>1</w:t>
+        </w:r>
+        <w:r>
+          <w:rPr>
+            <w:webHidden/>
+          </w:rPr>
+          <w:fldChar w:fldCharType="end"/>
+        </w:r>
+      </w:hyperlink>
+    </w:p>
+    <w:p>
+      <w:pPr>
+        <w:pStyle w:val="32"/>
+        <w:tabs>
+          <w:tab w:val="left" w:pos="840"/>
+        </w:tabs>
+        <w:ind w:left="578" w:hanging="309"/>
+        <w:rPr>
+          <w:rFonts w:eastAsiaTheme="minorEastAsia"/>
+        </w:rPr>
+      </w:pPr>
+      <w:hyperlink w:anchor="_Toc377385335" w:history="1">
+        <w:r>
+          <w:rPr>
+            <w:rStyle w:val="afff3"/>
+            <w:rFonts w:ascii="Wingdings" w:hAnsi="Wingdings"/>
+          </w:rPr>
+          <w:t></w:t>
+        </w:r>
+        <w:r>
+          <w:rPr>
+            <w:rFonts w:eastAsiaTheme="minorEastAsia"/>
+          </w:rPr>
+          <w:tab/>
+        </w:r>
+        <w:r>
+          <w:rPr>
+            <w:rStyle w:val="afff3"/>
+            <w:rFonts w:hint="eastAsia"/>
+          </w:rPr>
+          <w:t>データベース管理の問題点</w:t>
+        </w:r>
+        <w:r>
+          <w:rPr>
+            <w:webHidden/>
+          </w:rPr>
+          <w:tab/>
+        </w:r>
+        <w:r>
+          <w:rPr>
+            <w:webHidden/>
+          </w:rPr>
+          <w:fldChar w:fldCharType="begin"/>
+        </w:r>
+        <w:r>
+          <w:rPr>
+            <w:webHidden/>
+          </w:rPr>
+          <w:instrText xml:space="preserve"> PAGEREF _Toc377385335 \h </w:instrText>
+        </w:r>
+        <w:r>
+          <w:rPr>
+            <w:webHidden/>
+          </w:rPr>
+        </w:r>
+        <w:r>
+          <w:rPr>
+            <w:webHidden/>
+          </w:rPr>
+          <w:fldChar w:fldCharType="separate"/>
+        </w:r>
+        <w:r>
+          <w:rPr>
+            <w:webHidden/>
+          </w:rPr>
+          <w:t>2</w:t>
+        </w:r>
+        <w:r>
+          <w:rPr>
+            <w:webHidden/>
+          </w:rPr>
+          <w:fldChar w:fldCharType="end"/>
+        </w:r>
+      </w:hyperlink>
+    </w:p>
+    <w:p>
+      <w:pPr>
+        <w:pStyle w:val="12"/>
+        <w:spacing w:before="180"/>
+        <w:ind w:left="325" w:hanging="325"/>
+        <w:rPr>
+          <w:rFonts w:asciiTheme="minorHAnsi" w:eastAsiaTheme="minorEastAsia" w:hAnsiTheme="minorHAnsi" w:cstheme="minorBidi"/>
+          <w:b w:val="0"/>
+          <w:sz w:val="21"/>
+        </w:rPr>
+      </w:pPr>
+      <w:hyperlink w:anchor="_Toc377385336" w:history="1">
         <w:r>
           <w:rPr>
             <w:rStyle w:val="afff3"/>
@@ -986,7 +1368,7 @@
           <w:rPr>
             <w:webHidden/>
           </w:rPr>
-          <w:instrText xml:space="preserve"> PAGEREF _Toc377345399 \h </w:instrText>
+          <w:instrText xml:space="preserve"> PAGEREF _Toc377385336 \h </w:instrText>
         </w:r>
         <w:r>
           <w:rPr>
@@ -1024,7 +1406,7 @@
           <w:b w:val="0"/>
         </w:rPr>
       </w:pPr>
-      <w:hyperlink w:anchor="_Toc377345400" w:history="1">
+      <w:hyperlink w:anchor="_Toc377385337" w:history="1">
         <w:r>
           <w:rPr>
             <w:rStyle w:val="afff3"/>
@@ -1062,7 +1444,7 @@
           <w:rPr>
             <w:webHidden/>
           </w:rPr>
-          <w:instrText xml:space="preserve"> PAGEREF _Toc377345400 \h </w:instrText>
+          <w:instrText xml:space="preserve"> PAGEREF _Toc377385337 \h </w:instrText>
         </w:r>
         <w:r>
           <w:rPr>
@@ -1100,7 +1482,7 @@
           <w:b w:val="0"/>
         </w:rPr>
       </w:pPr>
-      <w:hyperlink w:anchor="_Toc377345401" w:history="1">
+      <w:hyperlink w:anchor="_Toc377385338" w:history="1">
         <w:r>
           <w:rPr>
             <w:rStyle w:val="afff3"/>
@@ -1138,7 +1520,7 @@
           <w:rPr>
             <w:webHidden/>
           </w:rPr>
-          <w:instrText xml:space="preserve"> PAGEREF _Toc377345401 \h </w:instrText>
+          <w:instrText xml:space="preserve"> PAGEREF _Toc377385338 \h </w:instrText>
         </w:r>
         <w:r>
           <w:rPr>
@@ -1167,27 +1549,28 @@
     </w:p>
     <w:p>
       <w:pPr>
-        <w:pStyle w:val="25"/>
-        <w:tabs>
-          <w:tab w:val="left" w:pos="840"/>
-        </w:tabs>
+        <w:pStyle w:val="12"/>
+        <w:spacing w:before="180"/>
+        <w:ind w:left="325" w:hanging="325"/>
         <w:rPr>
           <w:rFonts w:asciiTheme="minorHAnsi" w:eastAsiaTheme="minorEastAsia" w:hAnsiTheme="minorHAnsi" w:cstheme="minorBidi"/>
           <w:b w:val="0"/>
-        </w:rPr>
-      </w:pPr>
-      <w:hyperlink w:anchor="_Toc377345402" w:history="1">
+          <w:sz w:val="21"/>
+        </w:rPr>
+      </w:pPr>
+      <w:hyperlink w:anchor="_Toc377385339" w:history="1">
         <w:r>
           <w:rPr>
             <w:rStyle w:val="afff3"/>
-            <w:rFonts w:ascii="メイリオ" w:eastAsia="メイリオ" w:hAnsi="メイリオ" w:hint="eastAsia"/>
+            <w:rFonts w:ascii="Wingdings" w:hAnsi="Wingdings"/>
           </w:rPr>
-          <w:t>▼</w:t>
+          <w:t></w:t>
         </w:r>
         <w:r>
           <w:rPr>
             <w:rFonts w:asciiTheme="minorHAnsi" w:eastAsiaTheme="minorEastAsia" w:hAnsiTheme="minorHAnsi" w:cstheme="minorBidi"/>
             <w:b w:val="0"/>
+            <w:sz w:val="21"/>
           </w:rPr>
           <w:tab/>
         </w:r>
@@ -1214,7 +1597,7 @@
           <w:rPr>
             <w:webHidden/>
           </w:rPr>
-          <w:instrText xml:space="preserve"> PAGEREF _Toc377345402 \h </w:instrText>
+          <w:instrText xml:space="preserve"> PAGEREF _Toc377385339 \h </w:instrText>
         </w:r>
         <w:r>
           <w:rPr>
@@ -1252,7 +1635,7 @@
           <w:sz w:val="21"/>
         </w:rPr>
       </w:pPr>
-      <w:hyperlink w:anchor="_Toc377345403" w:history="1">
+      <w:hyperlink w:anchor="_Toc377385340" w:history="1">
         <w:r>
           <w:rPr>
             <w:rStyle w:val="afff3"/>
@@ -1273,7 +1656,7 @@
             <w:rStyle w:val="afff3"/>
             <w:rFonts w:hint="eastAsia"/>
           </w:rPr>
-          <w:t>仕様概要</w:t>
+          <w:t>データ仕様</w:t>
         </w:r>
         <w:r>
           <w:rPr>
@@ -1291,7 +1674,12 @@
           <w:rPr>
             <w:webHidden/>
           </w:rPr>
-          <w:instrText xml:space="preserve"> PAGEREF _Toc377345403 \h </w:instrText>
+          <w:instrText xml:space="preserve"> PAGEREF _Toc377385340 \h </w:instrText>
+        </w:r>
+        <w:r>
+          <w:rPr>
+            <w:webHidden/>
+          </w:rPr>
         </w:r>
         <w:r>
           <w:rPr>
@@ -1301,30 +1689,9 @@
         </w:r>
         <w:r>
           <w:rPr>
-            <w:rFonts w:hint="eastAsia"/>
-            <w:b w:val="0"/>
-            <w:bCs/>
             <w:webHidden/>
           </w:rPr>
-          <w:t>エラー</w:t>
-        </w:r>
-        <w:r>
-          <w:rPr>
-            <w:rFonts w:hint="eastAsia"/>
-            <w:b w:val="0"/>
-            <w:bCs/>
-            <w:webHidden/>
-          </w:rPr>
-          <w:t xml:space="preserve">! </w:t>
-        </w:r>
-        <w:r>
-          <w:rPr>
-            <w:rFonts w:hint="eastAsia"/>
-            <w:b w:val="0"/>
-            <w:bCs/>
-            <w:webHidden/>
-          </w:rPr>
-          <w:t>ブックマークが定義されていません。</w:t>
+          <w:t>8</w:t>
         </w:r>
         <w:r>
           <w:rPr>
@@ -1336,195 +1703,11 @@
     </w:p>
     <w:p>
       <w:pPr>
-        <w:pStyle w:val="25"/>
-        <w:tabs>
-          <w:tab w:val="left" w:pos="840"/>
-        </w:tabs>
-        <w:rPr>
-          <w:rFonts w:asciiTheme="minorHAnsi" w:eastAsiaTheme="minorEastAsia" w:hAnsiTheme="minorHAnsi" w:cstheme="minorBidi"/>
-          <w:b w:val="0"/>
-        </w:rPr>
-      </w:pPr>
-      <w:hyperlink w:anchor="_Toc377345404" w:history="1">
-        <w:r>
-          <w:rPr>
-            <w:rStyle w:val="afff3"/>
-            <w:rFonts w:ascii="メイリオ" w:eastAsia="メイリオ" w:hAnsi="メイリオ" w:hint="eastAsia"/>
-          </w:rPr>
-          <w:t>▼</w:t>
-        </w:r>
-        <w:r>
-          <w:rPr>
-            <w:rFonts w:asciiTheme="minorHAnsi" w:eastAsiaTheme="minorEastAsia" w:hAnsiTheme="minorHAnsi" w:cstheme="minorBidi"/>
-            <w:b w:val="0"/>
-          </w:rPr>
-          <w:tab/>
-        </w:r>
-        <w:r>
-          <w:rPr>
-            <w:rStyle w:val="afff3"/>
-            <w:rFonts w:hint="eastAsia"/>
-          </w:rPr>
-          <w:t>環境</w:t>
-        </w:r>
-        <w:r>
-          <w:rPr>
-            <w:webHidden/>
-          </w:rPr>
-          <w:tab/>
-        </w:r>
-        <w:r>
-          <w:rPr>
-            <w:webHidden/>
-          </w:rPr>
-          <w:fldChar w:fldCharType="begin"/>
-        </w:r>
-        <w:r>
-          <w:rPr>
-            <w:webHidden/>
-          </w:rPr>
-          <w:instrText xml:space="preserve"> PAGEREF _Toc377345404 \h </w:instrText>
-        </w:r>
-        <w:r>
-          <w:rPr>
-            <w:webHidden/>
-          </w:rPr>
-          <w:fldChar w:fldCharType="separate"/>
-        </w:r>
-        <w:r>
-          <w:rPr>
-            <w:rFonts w:hint="eastAsia"/>
-            <w:b w:val="0"/>
-            <w:bCs/>
-            <w:webHidden/>
-          </w:rPr>
-          <w:t>エラー</w:t>
-        </w:r>
-        <w:r>
-          <w:rPr>
-            <w:rFonts w:hint="eastAsia"/>
-            <w:b w:val="0"/>
-            <w:bCs/>
-            <w:webHidden/>
-          </w:rPr>
-          <w:t xml:space="preserve">! </w:t>
-        </w:r>
-        <w:r>
-          <w:rPr>
-            <w:rFonts w:hint="eastAsia"/>
-            <w:b w:val="0"/>
-            <w:bCs/>
-            <w:webHidden/>
-          </w:rPr>
-          <w:t>ブックマークが定義されていません。</w:t>
-        </w:r>
-        <w:r>
-          <w:rPr>
-            <w:webHidden/>
-          </w:rPr>
-          <w:fldChar w:fldCharType="end"/>
-        </w:r>
-      </w:hyperlink>
-    </w:p>
-    <w:p>
-      <w:pPr>
-        <w:pStyle w:val="25"/>
-        <w:tabs>
-          <w:tab w:val="left" w:pos="840"/>
-        </w:tabs>
-        <w:rPr>
-          <w:rFonts w:asciiTheme="minorHAnsi" w:eastAsiaTheme="minorEastAsia" w:hAnsiTheme="minorHAnsi" w:cstheme="minorBidi"/>
-          <w:b w:val="0"/>
-        </w:rPr>
-      </w:pPr>
-      <w:hyperlink w:anchor="_Toc377345405" w:history="1">
-        <w:r>
-          <w:rPr>
-            <w:rStyle w:val="afff3"/>
-            <w:rFonts w:ascii="メイリオ" w:eastAsia="メイリオ" w:hAnsi="メイリオ" w:hint="eastAsia"/>
-          </w:rPr>
-          <w:t>▼</w:t>
-        </w:r>
-        <w:r>
-          <w:rPr>
-            <w:rFonts w:asciiTheme="minorHAnsi" w:eastAsiaTheme="minorEastAsia" w:hAnsiTheme="minorHAnsi" w:cstheme="minorBidi"/>
-            <w:b w:val="0"/>
-          </w:rPr>
-          <w:tab/>
-        </w:r>
-        <w:r>
-          <w:rPr>
-            <w:rStyle w:val="afff3"/>
-            <w:rFonts w:hint="eastAsia"/>
-          </w:rPr>
-          <w:t>ワークフロー</w:t>
-        </w:r>
-        <w:r>
-          <w:rPr>
-            <w:webHidden/>
-          </w:rPr>
-          <w:tab/>
-        </w:r>
-        <w:r>
-          <w:rPr>
-            <w:webHidden/>
-          </w:rPr>
-          <w:fldChar w:fldCharType="begin"/>
-        </w:r>
-        <w:r>
-          <w:rPr>
-            <w:webHidden/>
-          </w:rPr>
-          <w:instrText xml:space="preserve"> PAGEREF _Toc377345405 \h </w:instrText>
-        </w:r>
-        <w:r>
-          <w:rPr>
-            <w:webHidden/>
-          </w:rPr>
-          <w:fldChar w:fldCharType="separate"/>
-        </w:r>
-        <w:r>
-          <w:rPr>
-            <w:rFonts w:hint="eastAsia"/>
-            <w:b w:val="0"/>
-            <w:bCs/>
-            <w:webHidden/>
-          </w:rPr>
-          <w:t>エラー</w:t>
-        </w:r>
-        <w:r>
-          <w:rPr>
-            <w:rFonts w:hint="eastAsia"/>
-            <w:b w:val="0"/>
-            <w:bCs/>
-            <w:webHidden/>
-          </w:rPr>
-          <w:t xml:space="preserve">! </w:t>
-        </w:r>
-        <w:r>
-          <w:rPr>
-            <w:rFonts w:hint="eastAsia"/>
-            <w:b w:val="0"/>
-            <w:bCs/>
-            <w:webHidden/>
-          </w:rPr>
-          <w:t>ブックマークが定義されていません。</w:t>
-        </w:r>
-        <w:r>
-          <w:rPr>
-            <w:webHidden/>
-          </w:rPr>
-          <w:fldChar w:fldCharType="end"/>
-        </w:r>
-      </w:hyperlink>
-    </w:p>
-    <w:p>
-      <w:pPr>
         <w:sectPr>
-          <w:headerReference w:type="even" r:id="rId14"/>
-          <w:headerReference w:type="default" r:id="rId15"/>
-          <w:footerReference w:type="default" r:id="rId16"/>
-          <w:headerReference w:type="first" r:id="rId17"/>
+          <w:headerReference w:type="even" r:id="rId15"/>
+          <w:headerReference w:type="default" r:id="rId16"/>
+          <w:footerReference w:type="default" r:id="rId17"/>
+          <w:headerReference w:type="first" r:id="rId18"/>
           <w:pgSz w:w="11906" w:h="16838"/>
           <w:pgMar w:top="1985" w:right="1701" w:bottom="1701" w:left="1701" w:header="1134" w:footer="850" w:gutter="0"/>
           <w:pgNumType w:fmt="lowerRoman" w:start="1"/>
@@ -1542,12 +1725,12 @@
         <w:spacing w:beforeLines="0" w:before="0"/>
         <w:ind w:left="342" w:hangingChars="142" w:hanging="342"/>
       </w:pPr>
-      <w:bookmarkStart w:id="0" w:name="_Toc377345397"/>
+      <w:bookmarkStart w:id="1" w:name="_Toc377385329"/>
       <w:r>
         <w:lastRenderedPageBreak/>
         <w:t>概略</w:t>
       </w:r>
-      <w:bookmarkEnd w:id="0"/>
+      <w:bookmarkEnd w:id="1"/>
     </w:p>
     <w:p>
       <w:pPr>
@@ -1572,14 +1755,14 @@
       <w:pPr>
         <w:pStyle w:val="1"/>
       </w:pPr>
-      <w:bookmarkStart w:id="1" w:name="_Toc377345398"/>
+      <w:bookmarkStart w:id="2" w:name="_Toc377385330"/>
       <w:r>
         <w:rPr>
           <w:rFonts w:hint="eastAsia"/>
         </w:rPr>
         <w:t>目的</w:t>
       </w:r>
-      <w:bookmarkEnd w:id="1"/>
+      <w:bookmarkEnd w:id="2"/>
     </w:p>
     <w:p>
       <w:pPr>
@@ -1619,9 +1802,11 @@
       <w:pPr>
         <w:pStyle w:val="1"/>
       </w:pPr>
+      <w:bookmarkStart w:id="3" w:name="_Toc377385331"/>
       <w:r>
         <w:t>従来のデータ管理手法の良い点と問題点</w:t>
       </w:r>
+      <w:bookmarkEnd w:id="3"/>
     </w:p>
     <w:p>
       <w:pPr>
@@ -1655,6 +1840,7 @@
       <w:pPr>
         <w:pStyle w:val="3"/>
       </w:pPr>
+      <w:bookmarkStart w:id="4" w:name="_Toc377385332"/>
       <w:r>
         <w:rPr>
           <w:rFonts w:hint="eastAsia"/>
@@ -1679,6 +1865,7 @@
         </w:rPr>
         <w:t>良い点</w:t>
       </w:r>
+      <w:bookmarkEnd w:id="4"/>
     </w:p>
     <w:p>
       <w:pPr>
@@ -1720,12 +1907,14 @@
       <w:pPr>
         <w:pStyle w:val="3"/>
       </w:pPr>
+      <w:bookmarkStart w:id="5" w:name="_Toc377385333"/>
       <w:r>
         <w:rPr>
           <w:rFonts w:hint="eastAsia"/>
         </w:rPr>
         <w:t>データベース管理の良い点</w:t>
       </w:r>
+      <w:bookmarkEnd w:id="5"/>
     </w:p>
     <w:p>
       <w:pPr>
@@ -1745,6 +1934,7 @@
       <w:pPr>
         <w:pStyle w:val="3"/>
       </w:pPr>
+      <w:bookmarkStart w:id="6" w:name="_Toc377385334"/>
       <w:r>
         <w:rPr>
           <w:rFonts w:hint="eastAsia"/>
@@ -1769,6 +1959,7 @@
         </w:rPr>
         <w:t>問題点</w:t>
       </w:r>
+      <w:bookmarkEnd w:id="6"/>
     </w:p>
     <w:p>
       <w:pPr>
@@ -1855,6 +2046,7 @@
       <w:pPr>
         <w:pStyle w:val="3"/>
       </w:pPr>
+      <w:bookmarkStart w:id="7" w:name="_Toc377385335"/>
       <w:r>
         <w:rPr>
           <w:rFonts w:hint="eastAsia"/>
@@ -1873,6 +2065,7 @@
         </w:rPr>
         <w:t>問題点</w:t>
       </w:r>
+      <w:bookmarkEnd w:id="7"/>
     </w:p>
     <w:p>
       <w:pPr>
@@ -1949,27 +2142,27 @@
       <w:pPr>
         <w:pStyle w:val="1"/>
       </w:pPr>
-      <w:bookmarkStart w:id="2" w:name="_Toc377345399"/>
+      <w:bookmarkStart w:id="8" w:name="_Toc377385336"/>
       <w:r>
         <w:rPr>
           <w:rFonts w:hint="eastAsia"/>
         </w:rPr>
         <w:t>要件定義</w:t>
       </w:r>
-      <w:bookmarkEnd w:id="2"/>
+      <w:bookmarkEnd w:id="8"/>
     </w:p>
     <w:p>
       <w:pPr>
         <w:pStyle w:val="2"/>
       </w:pPr>
-      <w:bookmarkStart w:id="3" w:name="_Toc377345400"/>
+      <w:bookmarkStart w:id="9" w:name="_Toc377385337"/>
       <w:r>
         <w:rPr>
           <w:rFonts w:hint="eastAsia"/>
         </w:rPr>
         <w:t>基本要件</w:t>
       </w:r>
-      <w:bookmarkEnd w:id="3"/>
+      <w:bookmarkEnd w:id="9"/>
     </w:p>
     <w:p>
       <w:pPr>
@@ -2167,7 +2360,7 @@
       <w:pPr>
         <w:pStyle w:val="2"/>
       </w:pPr>
-      <w:bookmarkStart w:id="4" w:name="_Toc377345401"/>
+      <w:bookmarkStart w:id="10" w:name="_Toc377385338"/>
       <w:r>
         <w:lastRenderedPageBreak/>
         <w:t>要求仕様／</w:t>
@@ -2175,7 +2368,7 @@
       <w:r>
         <w:t>要件定義</w:t>
       </w:r>
-      <w:bookmarkEnd w:id="4"/>
+      <w:bookmarkEnd w:id="10"/>
     </w:p>
     <w:p>
       <w:pPr>
@@ -2325,9 +2518,9 @@
             <o:lock v:ext="edit" aspectratio="t"/>
           </v:shapetype>
           <v:shape id="_x0000_i1025" type="#_x0000_t75" style="width:396.3pt;height:330.6pt" o:ole="">
-            <v:imagedata r:id="rId18" o:title=""/>
+            <v:imagedata r:id="rId19" o:title=""/>
           </v:shape>
-          <o:OLEObject Type="Embed" ProgID="Visio.Drawing.15" ShapeID="_x0000_i1025" DrawAspect="Content" ObjectID="_1451118053" r:id="rId19"/>
+          <o:OLEObject Type="Embed" ProgID="Visio.Drawing.15" ShapeID="_x0000_i1025" DrawAspect="Content" ObjectID="_1451163499" r:id="rId20"/>
         </w:object>
       </w:r>
     </w:p>
@@ -2380,14 +2573,12 @@
       <w:r>
         <w:t>タイトル依存のテーブルはないため、稼働後の構造変更は基本的に発生しない。</w:t>
       </w:r>
-      <w:proofErr w:type="spellStart"/>
       <w:r>
         <w:rPr>
           <w:rFonts w:hint="eastAsia"/>
         </w:rPr>
         <w:t>PostgreSQL</w:t>
       </w:r>
-      <w:proofErr w:type="spellEnd"/>
       <w:r>
         <w:rPr>
           <w:rFonts w:hint="eastAsia"/>
@@ -2432,14 +2623,12 @@
       <w:r>
         <w:t>記録する。</w:t>
       </w:r>
-      <w:proofErr w:type="spellStart"/>
       <w:r>
         <w:rPr>
           <w:rFonts w:hint="eastAsia"/>
         </w:rPr>
         <w:t>MongoDB</w:t>
       </w:r>
-      <w:proofErr w:type="spellEnd"/>
       <w:r>
         <w:rPr>
           <w:rFonts w:hint="eastAsia"/>
@@ -2672,9 +2861,9 @@
       <w:r>
         <w:object w:dxaOrig="8461" w:dyaOrig="9001" w14:anchorId="5B0C2067">
           <v:shape id="_x0000_i1026" type="#_x0000_t75" style="width:285.7pt;height:304.15pt" o:ole="">
-            <v:imagedata r:id="rId20" o:title=""/>
+            <v:imagedata r:id="rId21" o:title=""/>
           </v:shape>
-          <o:OLEObject Type="Embed" ProgID="Visio.Drawing.15" ShapeID="_x0000_i1026" DrawAspect="Content" ObjectID="_1451118054" r:id="rId21"/>
+          <o:OLEObject Type="Embed" ProgID="Visio.Drawing.15" ShapeID="_x0000_i1026" DrawAspect="Content" ObjectID="_1451163500" r:id="rId22"/>
         </w:object>
       </w:r>
     </w:p>
@@ -2935,21 +3124,7 @@
                 <w:rFonts w:hint="eastAsia"/>
               </w:rPr>
               <w:tab/>
-              <w:t>{ "ID": "c0030", "Name": "</w:t>
-            </w:r>
-            <w:proofErr w:type="spellStart"/>
-            <w:r>
-              <w:rPr>
-                <w:rFonts w:hint="eastAsia"/>
-              </w:rPr>
-              <w:t>Ssto</w:t>
-            </w:r>
-            <w:proofErr w:type="spellEnd"/>
-            <w:r>
-              <w:rPr>
-                <w:rFonts w:hint="eastAsia"/>
-              </w:rPr>
-              <w:t>" },</w:t>
+              <w:t>{ "ID": "c0030", "Name": "Ssto" },</w:t>
             </w:r>
           </w:p>
           <w:p>
@@ -3083,14 +3258,7 @@
                 <w:rFonts w:hint="eastAsia"/>
               </w:rPr>
               <w:tab/>
-              <w:t>{ "ID": "c0010", "Name": "</w:t>
-            </w:r>
-            <w:proofErr w:type="spellStart"/>
-            <w:r>
-              <w:rPr>
-                <w:rFonts w:hint="eastAsia"/>
-              </w:rPr>
-              <w:t>Y</w:t>
+              <w:t>{ "ID": "c0010", "Name": "Y</w:t>
             </w:r>
             <w:r>
               <w:rPr>
@@ -3116,7 +3284,6 @@
               </w:rPr>
               <w:t>à</w:t>
             </w:r>
-            <w:proofErr w:type="spellEnd"/>
             <w:r>
               <w:rPr>
                 <w:rFonts w:hint="eastAsia"/>
@@ -3133,14 +3300,7 @@
                 <w:rFonts w:hint="eastAsia"/>
               </w:rPr>
               <w:tab/>
-              <w:t>{ "ID": "c0020", "Name": "</w:t>
-            </w:r>
-            <w:proofErr w:type="spellStart"/>
-            <w:r>
-              <w:rPr>
-                <w:rFonts w:hint="eastAsia"/>
-              </w:rPr>
-              <w:t>T</w:t>
+              <w:t>{ "ID": "c0020", "Name": "T</w:t>
             </w:r>
             <w:r>
               <w:rPr>
@@ -3172,7 +3332,6 @@
               </w:rPr>
               <w:t>à</w:t>
             </w:r>
-            <w:proofErr w:type="spellEnd"/>
             <w:r>
               <w:rPr>
                 <w:rFonts w:hint="eastAsia"/>
@@ -3189,14 +3348,7 @@
                 <w:rFonts w:hint="eastAsia"/>
               </w:rPr>
               <w:tab/>
-              <w:t>{ "ID": "c0030", "Name": "</w:t>
-            </w:r>
-            <w:proofErr w:type="spellStart"/>
-            <w:r>
-              <w:rPr>
-                <w:rFonts w:hint="eastAsia"/>
-              </w:rPr>
-              <w:t>S</w:t>
+              <w:t>{ "ID": "c0030", "Name": "S</w:t>
             </w:r>
             <w:r>
               <w:rPr>
@@ -3208,14 +3360,7 @@
               <w:rPr>
                 <w:rFonts w:hint="eastAsia"/>
               </w:rPr>
-              <w:t>to</w:t>
-            </w:r>
-            <w:proofErr w:type="spellEnd"/>
-            <w:r>
-              <w:rPr>
-                <w:rFonts w:hint="eastAsia"/>
-              </w:rPr>
-              <w:t>" },</w:t>
+              <w:t>to" },</w:t>
             </w:r>
           </w:p>
           <w:p>
@@ -3232,6 +3377,9 @@
     <w:p>
       <w:pPr>
         <w:pStyle w:val="affff6"/>
+        <w:keepNext/>
+        <w:keepLines/>
+        <w:widowControl/>
         <w:numPr>
           <w:ilvl w:val="0"/>
           <w:numId w:val="0"/>
@@ -3242,10 +3390,53 @@
       <w:r>
         <w:object w:dxaOrig="11631" w:dyaOrig="1520" w14:anchorId="7B43F804">
           <v:shape id="_x0000_i1027" type="#_x0000_t75" style="width:402.6pt;height:52.4pt" o:ole="">
-            <v:imagedata r:id="rId22" o:title=""/>
+            <v:imagedata r:id="rId23" o:title=""/>
           </v:shape>
-          <o:OLEObject Type="Embed" ProgID="Excel.Sheet.12" ShapeID="_x0000_i1027" DrawAspect="Content" ObjectID="_1451118055" r:id="rId23"/>
+          <o:OLEObject Type="Embed" ProgID="Excel.Sheet.12" ShapeID="_x0000_i1027" DrawAspect="Content" ObjectID="_1451163501" r:id="rId24"/>
         </w:object>
+      </w:r>
+    </w:p>
+    <w:p>
+      <w:pPr>
+        <w:pStyle w:val="affff6"/>
+        <w:numPr>
+          <w:ilvl w:val="0"/>
+          <w:numId w:val="50"/>
+        </w:numPr>
+        <w:ind w:leftChars="0" w:left="709" w:rightChars="-68" w:right="-143" w:firstLineChars="0" w:hanging="262"/>
+        <w:rPr>
+          <w:sz w:val="16"/>
+          <w:szCs w:val="16"/>
+        </w:rPr>
+      </w:pPr>
+      <w:r>
+        <w:rPr>
+          <w:rFonts w:ascii="ＭＳ 明朝" w:eastAsia="ＭＳ 明朝" w:hAnsi="ＭＳ 明朝" w:cs="ＭＳ 明朝" w:hint="eastAsia"/>
+          <w:sz w:val="16"/>
+          <w:szCs w:val="16"/>
+        </w:rPr>
+        <w:t>データ変換の設定さえ用意すれば、</w:t>
+      </w:r>
+      <w:r>
+        <w:rPr>
+          <w:sz w:val="16"/>
+          <w:szCs w:val="16"/>
+        </w:rPr>
+        <w:t>全言語のテキストを並べた</w:t>
+      </w:r>
+      <w:r>
+        <w:rPr>
+          <w:sz w:val="16"/>
+          <w:szCs w:val="16"/>
+        </w:rPr>
+        <w:t>Excel</w:t>
+      </w:r>
+      <w:r>
+        <w:rPr>
+          <w:sz w:val="16"/>
+          <w:szCs w:val="16"/>
+        </w:rPr>
+        <w:t>を出力するようなことも可能。</w:t>
       </w:r>
     </w:p>
     <w:p>
@@ -3654,21 +3845,7 @@
                 <w:rFonts w:hint="eastAsia"/>
               </w:rPr>
               <w:tab/>
-              <w:t>{ "ID": "c0030", "Name": "</w:t>
-            </w:r>
-            <w:proofErr w:type="spellStart"/>
-            <w:r>
-              <w:rPr>
-                <w:rFonts w:hint="eastAsia"/>
-              </w:rPr>
-              <w:t>Ssto</w:t>
-            </w:r>
-            <w:proofErr w:type="spellEnd"/>
-            <w:r>
-              <w:rPr>
-                <w:rFonts w:hint="eastAsia"/>
-              </w:rPr>
-              <w:t>" },</w:t>
+              <w:t>{ "ID": "c0030", "Name": "Ssto" },</w:t>
             </w:r>
           </w:p>
           <w:p>
@@ -3794,14 +3971,7 @@
                 <w:rFonts w:hint="eastAsia"/>
               </w:rPr>
               <w:tab/>
-              <w:t>{ "ID": "c0010", "Name": "</w:t>
-            </w:r>
-            <w:proofErr w:type="spellStart"/>
-            <w:r>
-              <w:rPr>
-                <w:rFonts w:hint="eastAsia"/>
-              </w:rPr>
-              <w:t>Y</w:t>
+              <w:t>{ "ID": "c0010", "Name": "Y</w:t>
             </w:r>
             <w:r>
               <w:rPr>
@@ -3827,7 +3997,6 @@
               </w:rPr>
               <w:t>à</w:t>
             </w:r>
-            <w:proofErr w:type="spellEnd"/>
             <w:r>
               <w:rPr>
                 <w:rFonts w:hint="eastAsia"/>
@@ -3844,14 +4013,7 @@
                 <w:rFonts w:hint="eastAsia"/>
               </w:rPr>
               <w:tab/>
-              <w:t>{ "ID": "c0020", "Name": "</w:t>
-            </w:r>
-            <w:proofErr w:type="spellStart"/>
-            <w:r>
-              <w:rPr>
-                <w:rFonts w:hint="eastAsia"/>
-              </w:rPr>
-              <w:t>T</w:t>
+              <w:t>{ "ID": "c0020", "Name": "T</w:t>
             </w:r>
             <w:r>
               <w:rPr>
@@ -3883,7 +4045,6 @@
               </w:rPr>
               <w:t>à</w:t>
             </w:r>
-            <w:proofErr w:type="spellEnd"/>
             <w:r>
               <w:rPr>
                 <w:rFonts w:hint="eastAsia"/>
@@ -3900,14 +4061,7 @@
                 <w:rFonts w:hint="eastAsia"/>
               </w:rPr>
               <w:tab/>
-              <w:t>{ "ID": "c0030", "Name": "</w:t>
-            </w:r>
-            <w:proofErr w:type="spellStart"/>
-            <w:r>
-              <w:rPr>
-                <w:rFonts w:hint="eastAsia"/>
-              </w:rPr>
-              <w:t>S</w:t>
+              <w:t>{ "ID": "c0030", "Name": "S</w:t>
             </w:r>
             <w:r>
               <w:rPr>
@@ -3919,14 +4073,7 @@
               <w:rPr>
                 <w:rFonts w:hint="eastAsia"/>
               </w:rPr>
-              <w:t>to</w:t>
-            </w:r>
-            <w:proofErr w:type="spellEnd"/>
-            <w:r>
-              <w:rPr>
-                <w:rFonts w:hint="eastAsia"/>
-              </w:rPr>
-              <w:t>" },</w:t>
+              <w:t>to" },</w:t>
             </w:r>
           </w:p>
           <w:p>
@@ -3981,9 +4128,9 @@
       <w:r>
         <w:object w:dxaOrig="7741" w:dyaOrig="4081" w14:anchorId="19985AEB">
           <v:shape id="_x0000_i1028" type="#_x0000_t75" style="width:294.35pt;height:154.95pt" o:ole="">
-            <v:imagedata r:id="rId24" o:title=""/>
+            <v:imagedata r:id="rId25" o:title=""/>
           </v:shape>
-          <o:OLEObject Type="Embed" ProgID="Visio.Drawing.15" ShapeID="_x0000_i1028" DrawAspect="Content" ObjectID="_1451118056" r:id="rId25"/>
+          <o:OLEObject Type="Embed" ProgID="Visio.Drawing.15" ShapeID="_x0000_i1028" DrawAspect="Content" ObjectID="_1451163502" r:id="rId26"/>
         </w:object>
       </w:r>
     </w:p>
@@ -4053,6 +4200,7 @@
         <w:rPr>
           <w:rFonts w:hint="eastAsia"/>
         </w:rPr>
+        <w:lastRenderedPageBreak/>
         <w:t>トピックブランチを本流に反映</w:t>
       </w:r>
       <w:r>
@@ -4071,14 +4219,7 @@
         <w:rPr>
           <w:rFonts w:hint="eastAsia"/>
         </w:rPr>
-        <w:t>インポートしたデータが他者に</w:t>
-      </w:r>
-      <w:r>
-        <w:rPr>
-          <w:rFonts w:hint="eastAsia"/>
-        </w:rPr>
-        <w:lastRenderedPageBreak/>
-        <w:t>は反映されない。</w:t>
+        <w:t>インポートしたデータが他者には反映されない。</w:t>
       </w:r>
     </w:p>
     <w:p>
@@ -4255,9 +4396,9 @@
       <w:r>
         <w:object w:dxaOrig="10954" w:dyaOrig="3195" w14:anchorId="34649596">
           <v:shape id="_x0000_i1029" type="#_x0000_t75" style="width:359.4pt;height:104.85pt" o:ole="">
-            <v:imagedata r:id="rId26" o:title=""/>
+            <v:imagedata r:id="rId27" o:title=""/>
           </v:shape>
-          <o:OLEObject Type="Embed" ProgID="Excel.Sheet.12" ShapeID="_x0000_i1029" DrawAspect="Content" ObjectID="_1451118057" r:id="rId27"/>
+          <o:OLEObject Type="Embed" ProgID="Excel.Sheet.12" ShapeID="_x0000_i1029" DrawAspect="Content" ObjectID="_1451163503" r:id="rId28"/>
         </w:object>
       </w:r>
     </w:p>
@@ -4320,6 +4461,12 @@
         </w:rPr>
         <w:t>トピックブランチの本流への反映（コミット）もしくは破棄</w:t>
       </w:r>
+      <w:r>
+        <w:rPr>
+          <w:rFonts w:hint="eastAsia"/>
+        </w:rPr>
+        <w:t>。</w:t>
+      </w:r>
     </w:p>
     <w:p>
       <w:pPr>
@@ -4331,6 +4478,12 @@
         </w:rPr>
         <w:t>ロック解除</w:t>
       </w:r>
+      <w:r>
+        <w:rPr>
+          <w:rFonts w:hint="eastAsia"/>
+        </w:rPr>
+        <w:t>。</w:t>
+      </w:r>
     </w:p>
     <w:p>
       <w:pPr>
@@ -4341,6 +4494,12 @@
           <w:rFonts w:hint="eastAsia"/>
         </w:rPr>
         <w:t>コメントの記録</w:t>
+      </w:r>
+      <w:r>
+        <w:rPr>
+          <w:rFonts w:hint="eastAsia"/>
+        </w:rPr>
+        <w:t>。</w:t>
       </w:r>
     </w:p>
     <w:p>
@@ -4354,6 +4513,27 @@
           <w:rFonts w:hint="eastAsia"/>
         </w:rPr>
         <w:t>変更履歴の確認</w:t>
+      </w:r>
+    </w:p>
+    <w:p>
+      <w:pPr>
+        <w:pStyle w:val="a1"/>
+        <w:keepNext/>
+        <w:widowControl/>
+      </w:pPr>
+      <w:r>
+        <w:t>ロックの強制解除</w:t>
+      </w:r>
+    </w:p>
+    <w:p>
+      <w:pPr>
+        <w:pStyle w:val="a"/>
+      </w:pPr>
+      <w:r>
+        <w:rPr>
+          <w:rFonts w:hint="eastAsia"/>
+        </w:rPr>
+        <w:t>特に権限をもったユーザーに限り実行可能とする。</w:t>
       </w:r>
     </w:p>
     <w:p>
@@ -4575,7 +4755,14 @@
         <w:rPr>
           <w:rFonts w:hint="eastAsia"/>
         </w:rPr>
-        <w:t>インポート時にエラー報告し、インポートに失敗する。</w:t>
+        <w:t>インポート時にエラー報告し、インポート</w:t>
+      </w:r>
+      <w:r>
+        <w:rPr>
+          <w:rFonts w:hint="eastAsia"/>
+        </w:rPr>
+        <w:lastRenderedPageBreak/>
+        <w:t>に失敗する。</w:t>
       </w:r>
     </w:p>
     <w:p>
@@ -4590,9 +4777,9 @@
       <w:r>
         <w:object w:dxaOrig="7420" w:dyaOrig="2485" w14:anchorId="6BCEC65E">
           <v:shape id="_x0000_i1030" type="#_x0000_t75" style="width:271.3pt;height:91pt" o:ole="">
-            <v:imagedata r:id="rId28" o:title=""/>
+            <v:imagedata r:id="rId29" o:title=""/>
           </v:shape>
-          <o:OLEObject Type="Embed" ProgID="Excel.Sheet.12" ShapeID="_x0000_i1030" DrawAspect="Content" ObjectID="_1451118058" r:id="rId29"/>
+          <o:OLEObject Type="Embed" ProgID="Excel.Sheet.12" ShapeID="_x0000_i1030" DrawAspect="Content" ObjectID="_1451163504" r:id="rId30"/>
         </w:object>
       </w:r>
     </w:p>
@@ -4795,7 +4982,7 @@
                           <w:p>
                             <w:pPr>
                               <w:rPr>
-                                <w:rFonts w:ascii="ＭＳ ゴシック" w:hAnsi="ＭＳ ゴシック" w:hint="eastAsia"/>
+                                <w:rFonts w:ascii="ＭＳ ゴシック" w:hAnsi="ＭＳ ゴシック"/>
                                 <w:sz w:val="18"/>
                                 <w:szCs w:val="18"/>
                               </w:rPr>
@@ -5181,7 +5368,7 @@
                           <w:p>
                             <w:pPr>
                               <w:rPr>
-                                <w:rFonts w:ascii="ＭＳ ゴシック" w:hAnsi="ＭＳ ゴシック" w:hint="eastAsia"/>
+                                <w:rFonts w:ascii="ＭＳ ゴシック" w:hAnsi="ＭＳ ゴシック"/>
                                 <w:sz w:val="18"/>
                                 <w:szCs w:val="18"/>
                               </w:rPr>
@@ -5776,72 +5963,16 @@
     </w:p>
     <w:p>
       <w:pPr>
-        <w:pStyle w:val="2"/>
-      </w:pPr>
-      <w:bookmarkStart w:id="5" w:name="_Toc377345402"/>
+        <w:pStyle w:val="1"/>
+      </w:pPr>
+      <w:bookmarkStart w:id="11" w:name="_Toc377385339"/>
       <w:r>
         <w:rPr>
           <w:rFonts w:hint="eastAsia"/>
         </w:rPr>
         <w:t>仕様の依存関係</w:t>
       </w:r>
-      <w:bookmarkEnd w:id="5"/>
-    </w:p>
-    <w:p>
-      <w:pPr>
-        <w:pStyle w:val="a9"/>
-        <w:ind w:firstLineChars="0" w:firstLine="0"/>
-      </w:pPr>
-      <w:r>
-        <w:object w:dxaOrig="6886" w:dyaOrig="1861" w14:anchorId="3019A496">
-          <v:shape id="_x0000_i1031" type="#_x0000_t75" style="width:293.2pt;height:79.5pt" o:ole="">
-            <v:imagedata r:id="rId30" o:title=""/>
-          </v:shape>
-          <o:OLEObject Type="Embed" ProgID="Visio.Drawing.15" ShapeID="_x0000_i1031" DrawAspect="Content" ObjectID="_1451118059" r:id="rId31"/>
-        </w:object>
-      </w:r>
-    </w:p>
-    <w:p>
-      <w:pPr>
-        <w:pStyle w:val="a9"/>
-        <w:spacing w:beforeLines="50" w:before="180"/>
-        <w:ind w:firstLineChars="0" w:firstLine="0"/>
-      </w:pPr>
-      <w:r>
-        <w:rPr>
-          <w:rFonts w:hint="eastAsia"/>
-        </w:rPr>
-        <w:t>DB</w:t>
-      </w:r>
-      <w:r>
-        <w:rPr>
-          <w:rFonts w:hint="eastAsia"/>
-        </w:rPr>
-        <w:t>からの出力データの仕様は、「ゲームデータ仕様」に</w:t>
-      </w:r>
-      <w:r>
-        <w:rPr>
-          <w:rFonts w:hint="eastAsia"/>
-        </w:rPr>
-        <w:t>準拠</w:t>
-      </w:r>
-      <w:r>
-        <w:rPr>
-          <w:rFonts w:hint="eastAsia"/>
-        </w:rPr>
-        <w:t>する。</w:t>
-      </w:r>
-    </w:p>
-    <w:p>
-      <w:pPr>
-        <w:pStyle w:val="1"/>
-      </w:pPr>
-      <w:r>
-        <w:rPr>
-          <w:rFonts w:hint="eastAsia"/>
-        </w:rPr>
-        <w:t>データ仕様</w:t>
-      </w:r>
+      <w:bookmarkEnd w:id="11"/>
     </w:p>
     <w:p>
       <w:pPr>
@@ -5849,10 +5980,12 @@
         <w:ind w:firstLine="283"/>
       </w:pPr>
       <w:r>
-        <w:rPr>
-          <w:rFonts w:hint="eastAsia"/>
-        </w:rPr>
-        <w:t>（未定）</w:t>
+        <w:object w:dxaOrig="6886" w:dyaOrig="4876" w14:anchorId="18AAE3C8">
+          <v:shape id="_x0000_i1031" type="#_x0000_t75" style="width:278.8pt;height:197pt" o:ole="">
+            <v:imagedata r:id="rId31" o:title=""/>
+          </v:shape>
+          <o:OLEObject Type="Embed" ProgID="Visio.Drawing.15" ShapeID="_x0000_i1031" DrawAspect="Content" ObjectID="_1451163505" r:id="rId32"/>
+        </w:object>
       </w:r>
     </w:p>
     <w:p>
@@ -5860,6 +5993,43 @@
         <w:pStyle w:val="a8"/>
         <w:ind w:firstLine="283"/>
       </w:pPr>
+      <w:r>
+        <w:rPr>
+          <w:rFonts w:hint="eastAsia"/>
+        </w:rPr>
+        <w:t>DB</w:t>
+      </w:r>
+      <w:r>
+        <w:rPr>
+          <w:rFonts w:hint="eastAsia"/>
+        </w:rPr>
+        <w:t>からの出力データの仕様は、「ゲームデータ仕様」に</w:t>
+      </w:r>
+      <w:r>
+        <w:rPr>
+          <w:rFonts w:hint="eastAsia"/>
+        </w:rPr>
+        <w:t>準拠</w:t>
+      </w:r>
+      <w:r>
+        <w:rPr>
+          <w:rFonts w:hint="eastAsia"/>
+        </w:rPr>
+        <w:t>する。</w:t>
+      </w:r>
+    </w:p>
+    <w:p>
+      <w:pPr>
+        <w:pStyle w:val="1"/>
+      </w:pPr>
+      <w:bookmarkStart w:id="12" w:name="_Toc377385340"/>
+      <w:r>
+        <w:rPr>
+          <w:rFonts w:hint="eastAsia"/>
+        </w:rPr>
+        <w:t>データ仕様</w:t>
+      </w:r>
+      <w:bookmarkEnd w:id="12"/>
     </w:p>
     <w:p>
       <w:pPr>
@@ -5868,9 +6038,6 @@
         <w:keepLines/>
         <w:widowControl/>
         <w:ind w:firstLineChars="0" w:firstLine="0"/>
-        <w:rPr>
-          <w:rFonts w:hint="eastAsia"/>
-        </w:rPr>
       </w:pPr>
       <w:r>
         <w:rPr>
@@ -5878,8 +6045,6 @@
         </w:rPr>
         <w:t>【構想】</w:t>
       </w:r>
-      <w:bookmarkStart w:id="6" w:name="_GoBack"/>
-      <w:bookmarkEnd w:id="6"/>
     </w:p>
     <w:p>
       <w:pPr>
@@ -5892,14 +6057,12 @@
         </w:rPr>
         <w:t>バージョン管理とデータ本体の管理手法は、</w:t>
       </w:r>
-      <w:proofErr w:type="spellStart"/>
       <w:r>
         <w:rPr>
           <w:rFonts w:hint="eastAsia"/>
         </w:rPr>
         <w:t>Git</w:t>
       </w:r>
-      <w:proofErr w:type="spellEnd"/>
       <w:r>
         <w:rPr>
           <w:rFonts w:hint="eastAsia"/>
@@ -5984,19 +6147,24 @@
         <w:pStyle w:val="a8"/>
         <w:ind w:firstLine="283"/>
       </w:pPr>
-      <w:proofErr w:type="spellStart"/>
       <w:r>
         <w:rPr>
           <w:rFonts w:hint="eastAsia"/>
         </w:rPr>
         <w:t>Git</w:t>
       </w:r>
-      <w:proofErr w:type="spellEnd"/>
-      <w:r>
-        <w:rPr>
-          <w:rFonts w:hint="eastAsia"/>
-        </w:rPr>
-        <w:t>と同じく、「ツリーオブジェクト」（フォルダとファイルのリストを管理）、「ブロブオブジェクト」（レコード内容を管理）、「コミットオブジェクト」（コミット時のリビジョンやコメントを管理）で管理し、これらの情報は</w:t>
+      <w:r>
+        <w:rPr>
+          <w:rFonts w:hint="eastAsia"/>
+        </w:rPr>
+        <w:t>と同じく、「ツリーオブジェクト」（フォルダとファイルのリストを管理）、「ブロブオブジェクト」（レコード内容を管理）、「コミットオブジェクト」（コミット時のリビジョンや</w:t>
+      </w:r>
+      <w:r>
+        <w:rPr>
+          <w:rFonts w:hint="eastAsia"/>
+        </w:rPr>
+        <w:lastRenderedPageBreak/>
+        <w:t>コメントを管理）で管理し、これらの情報は</w:t>
       </w:r>
       <w:r>
         <w:rPr>
@@ -6055,47 +6223,172 @@
     </w:p>
     <w:p>
       <w:pPr>
-        <w:pStyle w:val="1"/>
-      </w:pPr>
-      <w:r>
-        <w:rPr>
-          <w:rFonts w:hint="eastAsia"/>
-        </w:rPr>
-        <w:lastRenderedPageBreak/>
-        <w:t>処理仕様</w:t>
-      </w:r>
-    </w:p>
-    <w:p>
-      <w:pPr>
         <w:pStyle w:val="a8"/>
         <w:ind w:firstLine="283"/>
       </w:pPr>
-      <w:r>
-        <w:rPr>
-          <w:rFonts w:hint="eastAsia"/>
-        </w:rPr>
-        <w:t>（未定）</w:t>
+    </w:p>
+    <w:p>
+      <w:pPr>
+        <w:pStyle w:val="a8"/>
+        <w:keepNext/>
+        <w:keepLines/>
+        <w:widowControl/>
+        <w:ind w:firstLineChars="0" w:firstLine="0"/>
+      </w:pPr>
+      <w:r>
+        <w:rPr>
+          <w:rFonts w:hint="eastAsia"/>
+        </w:rPr>
+        <w:t>【課題】</w:t>
+      </w:r>
+    </w:p>
+    <w:p>
+      <w:pPr>
+        <w:pStyle w:val="a8"/>
+        <w:ind w:firstLine="283"/>
+      </w:pPr>
+      <w:r>
+        <w:rPr>
+          <w:rFonts w:hint="eastAsia"/>
+        </w:rPr>
+        <w:t>データ変換設定</w:t>
+      </w:r>
+      <w:r>
+        <w:rPr>
+          <w:rFonts w:hint="eastAsia"/>
+        </w:rPr>
+        <w:t>（</w:t>
+      </w:r>
+      <w:r>
+        <w:rPr>
+          <w:rFonts w:hint="eastAsia"/>
+        </w:rPr>
+        <w:t>J</w:t>
+      </w:r>
+      <w:r>
+        <w:t>SON</w:t>
+      </w:r>
+      <w:r>
+        <w:rPr>
+          <w:rFonts w:hint="eastAsia"/>
+        </w:rPr>
+        <w:t>）</w:t>
+      </w:r>
+      <w:r>
+        <w:rPr>
+          <w:rFonts w:hint="eastAsia"/>
+        </w:rPr>
+        <w:t>の仕様策定。その作成・管理方法の確立。</w:t>
+      </w:r>
+    </w:p>
+    <w:p>
+      <w:pPr>
+        <w:pStyle w:val="a8"/>
+        <w:ind w:firstLine="283"/>
+      </w:pPr>
+      <w:r>
+        <w:t>Web</w:t>
+      </w:r>
+      <w:r>
+        <w:t>インタフェースの策定。分かり易く無駄のないロック操作の確立。</w:t>
+      </w:r>
+    </w:p>
+    <w:p>
+      <w:pPr>
+        <w:pStyle w:val="a8"/>
+        <w:ind w:firstLine="283"/>
+      </w:pPr>
+      <w:r>
+        <w:rPr>
+          <w:rFonts w:hint="eastAsia"/>
+        </w:rPr>
+        <w:t>Excel</w:t>
+      </w:r>
+      <w:r>
+        <w:rPr>
+          <w:rFonts w:hint="eastAsia"/>
+        </w:rPr>
+        <w:t>インポート／エクスポートのパフォーマンス。</w:t>
+      </w:r>
+    </w:p>
+    <w:p>
+      <w:pPr>
+        <w:pStyle w:val="a8"/>
+        <w:ind w:firstLine="283"/>
+      </w:pPr>
+      <w:r>
+        <w:t>Excel</w:t>
+      </w:r>
+      <w:r>
+        <w:t>装飾情報の維持。（特にパフォーマンスへの影響が大きい）</w:t>
+      </w:r>
+    </w:p>
+    <w:p>
+      <w:pPr>
+        <w:pStyle w:val="a8"/>
+        <w:ind w:firstLine="283"/>
+      </w:pPr>
+      <w:r>
+        <w:t>Excel</w:t>
+      </w:r>
+      <w:r>
+        <w:t>シートのフォーマットの基本規定を策定</w:t>
+      </w:r>
+    </w:p>
+    <w:p>
+      <w:pPr>
+        <w:pStyle w:val="a1"/>
+      </w:pPr>
+      <w:r>
+        <w:t>シート上部にタイトルグループ、タイトル、バージョン、データグループ、データ、データカテゴリを記載する。</w:t>
+      </w:r>
+    </w:p>
+    <w:p>
+      <w:pPr>
+        <w:pStyle w:val="a1"/>
+      </w:pPr>
+      <w:r>
+        <w:t>これらのデータ識別情報と、テーブルの表題に基づいて、データ項目を判別するようにする。（データ項目が追加されたなどの構造変更があっても、その前に作成した</w:t>
+      </w:r>
+      <w:r>
+        <w:t>Excel</w:t>
+      </w:r>
+      <w:r>
+        <w:t>をインポートできるようにするための措置）</w:t>
+      </w:r>
+    </w:p>
+    <w:p>
+      <w:pPr>
+        <w:pStyle w:val="a1"/>
+      </w:pPr>
+      <w:r>
+        <w:t>翻訳テキスト用</w:t>
+      </w:r>
+      <w:r>
+        <w:t>Excel</w:t>
+      </w:r>
+      <w:r>
+        <w:t>には、一切の日本語が含まれないようにする。</w:t>
+      </w:r>
+    </w:p>
+    <w:p>
+      <w:pPr>
+        <w:pStyle w:val="a1"/>
+      </w:pPr>
+      <w:r>
+        <w:t>必ず「変更」列を設ける。</w:t>
       </w:r>
     </w:p>
     <w:p>
       <w:pPr>
         <w:pStyle w:val="af8"/>
+        <w:wordWrap w:val="0"/>
         <w:spacing w:beforeLines="100" w:before="360"/>
-      </w:pPr>
-      <w:r>
-        <w:rPr>
-          <w:rFonts w:hint="eastAsia"/>
-        </w:rPr>
-        <w:t>■■</w:t>
-      </w:r>
-    </w:p>
-    <w:p>
-      <w:pPr>
         <w:sectPr>
-          <w:headerReference w:type="even" r:id="rId32"/>
-          <w:headerReference w:type="default" r:id="rId33"/>
-          <w:footerReference w:type="default" r:id="rId34"/>
-          <w:headerReference w:type="first" r:id="rId35"/>
+          <w:headerReference w:type="even" r:id="rId33"/>
+          <w:headerReference w:type="default" r:id="rId34"/>
+          <w:footerReference w:type="default" r:id="rId35"/>
+          <w:headerReference w:type="first" r:id="rId36"/>
           <w:pgSz w:w="11906" w:h="16838"/>
           <w:pgMar w:top="1985" w:right="1701" w:bottom="1701" w:left="1701" w:header="1134" w:footer="850" w:gutter="0"/>
           <w:pgNumType w:start="1"/>
@@ -6103,6 +6396,30 @@
           <w:docGrid w:type="lines" w:linePitch="360"/>
         </w:sectPr>
       </w:pPr>
+      <w:r>
+        <w:rPr>
+          <w:rFonts w:hint="eastAsia"/>
+        </w:rPr>
+        <w:t>■</w:t>
+      </w:r>
+      <w:r>
+        <w:rPr>
+          <w:rFonts w:hint="eastAsia"/>
+        </w:rPr>
+        <w:t>■以上</w:t>
+      </w:r>
+      <w:r>
+        <w:rPr>
+          <w:rFonts w:hint="eastAsia"/>
+        </w:rPr>
+        <w:t>■</w:t>
+      </w:r>
+      <w:r>
+        <w:rPr>
+          <w:rFonts w:hint="eastAsia"/>
+        </w:rPr>
+        <w:t>■</w:t>
+      </w:r>
     </w:p>
     <w:p>
       <w:pPr>
@@ -6181,10 +6498,10 @@
           <w:tab w:val="left" w:pos="1164"/>
         </w:tabs>
         <w:sectPr>
-          <w:headerReference w:type="even" r:id="rId36"/>
-          <w:headerReference w:type="default" r:id="rId37"/>
-          <w:footerReference w:type="default" r:id="rId38"/>
-          <w:headerReference w:type="first" r:id="rId39"/>
+          <w:headerReference w:type="even" r:id="rId37"/>
+          <w:headerReference w:type="default" r:id="rId38"/>
+          <w:footerReference w:type="default" r:id="rId39"/>
+          <w:headerReference w:type="first" r:id="rId40"/>
           <w:type w:val="continuous"/>
           <w:pgSz w:w="11906" w:h="16838"/>
           <w:pgMar w:top="1985" w:right="1701" w:bottom="1701" w:left="1701" w:header="1304" w:footer="1020" w:gutter="0"/>
@@ -6202,22 +6519,11 @@
         <w:pStyle w:val="afff"/>
         <w:spacing w:before="5040"/>
       </w:pPr>
-      <w:r>
-        <w:lastRenderedPageBreak/>
-        <w:fldChar w:fldCharType="begin"/>
-      </w:r>
-      <w:r>
-        <w:instrText xml:space="preserve"> TITLE   \* MERGEFORMAT </w:instrText>
-      </w:r>
-      <w:r>
-        <w:fldChar w:fldCharType="separate"/>
-      </w:r>
-      <w:r>
-        <w:t>ゲームデータ管理DBシステム仕様</w:t>
-      </w:r>
-      <w:r>
-        <w:fldChar w:fldCharType="end"/>
-      </w:r>
+      <w:fldSimple w:instr=" TITLE   \* MERGEFORMAT ">
+        <w:r>
+          <w:t>ゲームデータ管理DBシステム仕様</w:t>
+        </w:r>
+      </w:fldSimple>
     </w:p>
     <w:p>
       <w:pPr>
@@ -6234,10 +6540,10 @@
       </w:r>
     </w:p>
     <w:sectPr>
-      <w:headerReference w:type="even" r:id="rId40"/>
-      <w:headerReference w:type="default" r:id="rId41"/>
-      <w:footerReference w:type="default" r:id="rId42"/>
-      <w:headerReference w:type="first" r:id="rId43"/>
+      <w:headerReference w:type="even" r:id="rId41"/>
+      <w:headerReference w:type="default" r:id="rId42"/>
+      <w:footerReference w:type="default" r:id="rId43"/>
+      <w:headerReference w:type="first" r:id="rId44"/>
       <w:pgSz w:w="11906" w:h="16838"/>
       <w:pgMar w:top="1985" w:right="1701" w:bottom="1701" w:left="1701" w:header="1134" w:footer="850" w:gutter="0"/>
       <w:pgBorders w:offsetFrom="page">
@@ -6557,7 +6863,7 @@
       <w:rPr>
         <w:noProof/>
       </w:rPr>
-      <w:pict w14:anchorId="077DD554">
+      <w:pict w14:anchorId="07270ECC">
         <v:shapetype id="_x0000_t136" coordsize="21600,21600" o:spt="136" adj="10800" path="m@7,l@8,m@5,21600l@6,21600e">
           <v:formulas>
             <v:f eqn="sum #0 0 10800"/>
@@ -6582,10 +6888,9 @@
           </v:handles>
           <o:lock v:ext="edit" text="t" shapetype="t"/>
         </v:shapetype>
-        <v:shape id="PowerPlusWaterMarkObject145140175" o:spid="_x0000_s2076" type="#_x0000_t136" style="position:absolute;left:0;text-align:left;margin-left:0;margin-top:0;width:374.7pt;height:224.8pt;rotation:315;z-index:-251649024;mso-position-horizontal:center;mso-position-horizontal-relative:margin;mso-position-vertical:center;mso-position-vertical-relative:margin" o:allowincell="f" fillcolor="silver" stroked="f">
+        <v:shape id="PowerPlusWaterMarkObject96177797" o:spid="_x0000_s2094" type="#_x0000_t136" style="position:absolute;left:0;text-align:left;margin-left:0;margin-top:0;width:449.6pt;height:149.85pt;rotation:315;z-index:-251655168;mso-position-horizontal:center;mso-position-horizontal-relative:margin;mso-position-vertical:center;mso-position-vertical-relative:margin" o:allowincell="f" fillcolor="silver" stroked="f">
           <v:fill opacity=".5"/>
-          <v:textpath style="font-family:&quot;メイリオ&quot;;font-size:1pt;v-text-reverse:t" string="Draft"/>
-          <w10:wrap anchorx="margin" anchory="margin"/>
+          <v:textpath style="font-family:&quot;Century&quot;;font-size:1pt" string="Draft"/>
         </v:shape>
       </w:pict>
     </w:r>
@@ -6603,7 +6908,7 @@
       <w:rPr>
         <w:noProof/>
       </w:rPr>
-      <w:pict w14:anchorId="34376E17">
+      <w:pict w14:anchorId="35304D98">
         <v:shapetype id="_x0000_t136" coordsize="21600,21600" o:spt="136" adj="10800" path="m@7,l@8,m@5,21600l@6,21600e">
           <v:formulas>
             <v:f eqn="sum #0 0 10800"/>
@@ -6628,41 +6933,11 @@
           </v:handles>
           <o:lock v:ext="edit" text="t" shapetype="t"/>
         </v:shapetype>
-        <v:shape id="PowerPlusWaterMarkObject145140185" o:spid="_x0000_s2086" type="#_x0000_t136" style="position:absolute;left:0;text-align:left;margin-left:0;margin-top:0;width:374.7pt;height:224.8pt;rotation:315;z-index:-251628544;mso-position-horizontal:center;mso-position-horizontal-relative:margin;mso-position-vertical:center;mso-position-vertical-relative:margin" o:allowincell="f" fillcolor="silver" stroked="f">
+        <v:shape id="PowerPlusWaterMarkObject96177806" o:spid="_x0000_s2103" type="#_x0000_t136" style="position:absolute;left:0;text-align:left;margin-left:0;margin-top:0;width:449.6pt;height:149.85pt;rotation:315;z-index:-251636736;mso-position-horizontal:center;mso-position-horizontal-relative:margin;mso-position-vertical:center;mso-position-vertical-relative:margin" o:allowincell="f" fillcolor="silver" stroked="f">
           <v:fill opacity=".5"/>
-          <v:textpath style="font-family:&quot;メイリオ&quot;;font-size:1pt;v-text-reverse:t" string="Draft"/>
-          <w10:wrap anchorx="margin" anchory="margin"/>
+          <v:textpath style="font-family:&quot;Century&quot;;font-size:1pt" string="Draft"/>
         </v:shape>
       </w:pict>
-    </w:r>
-    <w:r>
-      <w:tab/>
-      <w:t>■</w:t>
-    </w:r>
-    <w:r>
-      <w:fldChar w:fldCharType="begin"/>
-    </w:r>
-    <w:r>
-      <w:instrText xml:space="preserve"> STYLEREF  "</w:instrText>
-    </w:r>
-    <w:r>
-      <w:instrText>見出し</w:instrText>
-    </w:r>
-    <w:r>
-      <w:instrText xml:space="preserve"> 1"  \* MERGEFORMAT </w:instrText>
-    </w:r>
-    <w:r>
-      <w:fldChar w:fldCharType="separate"/>
-    </w:r>
-    <w:r>
-      <w:rPr>
-        <w:rFonts w:hint="eastAsia"/>
-        <w:noProof/>
-      </w:rPr>
-      <w:t>処理仕様</w:t>
-    </w:r>
-    <w:r>
-      <w:fldChar w:fldCharType="end"/>
     </w:r>
   </w:p>
 </w:hdr>
@@ -6678,7 +6953,7 @@
       <w:rPr>
         <w:noProof/>
       </w:rPr>
-      <w:pict w14:anchorId="4D874A49">
+      <w:pict w14:anchorId="43EAF105">
         <v:shapetype id="_x0000_t136" coordsize="21600,21600" o:spt="136" adj="10800" path="m@7,l@8,m@5,21600l@6,21600e">
           <v:formulas>
             <v:f eqn="sum #0 0 10800"/>
@@ -6703,12 +6978,40 @@
           </v:handles>
           <o:lock v:ext="edit" text="t" shapetype="t"/>
         </v:shapetype>
-        <v:shape id="PowerPlusWaterMarkObject145140183" o:spid="_x0000_s2084" type="#_x0000_t136" style="position:absolute;left:0;text-align:left;margin-left:0;margin-top:0;width:374.7pt;height:224.8pt;rotation:315;z-index:-251632640;mso-position-horizontal:center;mso-position-horizontal-relative:margin;mso-position-vertical:center;mso-position-vertical-relative:margin" o:allowincell="f" fillcolor="silver" stroked="f">
+        <v:shape id="PowerPlusWaterMarkObject96177807" o:spid="_x0000_s2104" type="#_x0000_t136" style="position:absolute;left:0;text-align:left;margin-left:0;margin-top:0;width:449.6pt;height:149.85pt;rotation:315;z-index:-251634688;mso-position-horizontal:center;mso-position-horizontal-relative:margin;mso-position-vertical:center;mso-position-vertical-relative:margin" o:allowincell="f" fillcolor="silver" stroked="f">
           <v:fill opacity=".5"/>
-          <v:textpath style="font-family:&quot;メイリオ&quot;;font-size:1pt;v-text-reverse:t" string="Draft"/>
-          <w10:wrap anchorx="margin" anchory="margin"/>
+          <v:textpath style="font-family:&quot;Century&quot;;font-size:1pt" string="Draft"/>
         </v:shape>
       </w:pict>
+    </w:r>
+    <w:r>
+      <w:tab/>
+      <w:t>■</w:t>
+    </w:r>
+    <w:r>
+      <w:fldChar w:fldCharType="begin"/>
+    </w:r>
+    <w:r>
+      <w:instrText xml:space="preserve"> STYLEREF  "</w:instrText>
+    </w:r>
+    <w:r>
+      <w:instrText>見出し</w:instrText>
+    </w:r>
+    <w:r>
+      <w:instrText xml:space="preserve"> 1"  \* MERGEFORMAT </w:instrText>
+    </w:r>
+    <w:r>
+      <w:fldChar w:fldCharType="separate"/>
+    </w:r>
+    <w:r>
+      <w:rPr>
+        <w:rFonts w:hint="eastAsia"/>
+        <w:noProof/>
+      </w:rPr>
+      <w:t>データ仕様</w:t>
+    </w:r>
+    <w:r>
+      <w:fldChar w:fldCharType="end"/>
     </w:r>
   </w:p>
 </w:hdr>
@@ -6724,7 +7027,7 @@
       <w:rPr>
         <w:noProof/>
       </w:rPr>
-      <w:pict w14:anchorId="5A39BBDE">
+      <w:pict w14:anchorId="6D5165DC">
         <v:shapetype id="_x0000_t136" coordsize="21600,21600" o:spt="136" adj="10800" path="m@7,l@8,m@5,21600l@6,21600e">
           <v:formulas>
             <v:f eqn="sum #0 0 10800"/>
@@ -6749,10 +7052,9 @@
           </v:handles>
           <o:lock v:ext="edit" text="t" shapetype="t"/>
         </v:shapetype>
-        <v:shape id="PowerPlusWaterMarkObject145140187" o:spid="_x0000_s2088" type="#_x0000_t136" style="position:absolute;left:0;text-align:left;margin-left:0;margin-top:0;width:374.7pt;height:224.8pt;rotation:315;z-index:-251624448;mso-position-horizontal:center;mso-position-horizontal-relative:margin;mso-position-vertical:center;mso-position-vertical-relative:margin" o:allowincell="f" fillcolor="silver" stroked="f">
+        <v:shape id="PowerPlusWaterMarkObject96177805" o:spid="_x0000_s2102" type="#_x0000_t136" style="position:absolute;left:0;text-align:left;margin-left:0;margin-top:0;width:449.6pt;height:149.85pt;rotation:315;z-index:-251638784;mso-position-horizontal:center;mso-position-horizontal-relative:margin;mso-position-vertical:center;mso-position-vertical-relative:margin" o:allowincell="f" fillcolor="silver" stroked="f">
           <v:fill opacity=".5"/>
-          <v:textpath style="font-family:&quot;メイリオ&quot;;font-size:1pt;v-text-reverse:t" string="Draft"/>
-          <w10:wrap anchorx="margin" anchory="margin"/>
+          <v:textpath style="font-family:&quot;Century&quot;;font-size:1pt" string="Draft"/>
         </v:shape>
       </w:pict>
     </w:r>
@@ -6770,7 +7072,7 @@
       <w:rPr>
         <w:noProof/>
       </w:rPr>
-      <w:pict w14:anchorId="73E91C52">
+      <w:pict w14:anchorId="4D25FBC1">
         <v:shapetype id="_x0000_t136" coordsize="21600,21600" o:spt="136" adj="10800" path="m@7,l@8,m@5,21600l@6,21600e">
           <v:formulas>
             <v:f eqn="sum #0 0 10800"/>
@@ -6795,18 +7097,11 @@
           </v:handles>
           <o:lock v:ext="edit" text="t" shapetype="t"/>
         </v:shapetype>
-        <v:shape id="PowerPlusWaterMarkObject145140188" o:spid="_x0000_s2089" type="#_x0000_t136" style="position:absolute;left:0;text-align:left;margin-left:0;margin-top:0;width:374.7pt;height:224.8pt;rotation:315;z-index:-251622400;mso-position-horizontal:center;mso-position-horizontal-relative:margin;mso-position-vertical:center;mso-position-vertical-relative:margin" o:allowincell="f" fillcolor="silver" stroked="f">
+        <v:shape id="PowerPlusWaterMarkObject96177809" o:spid="_x0000_s2106" type="#_x0000_t136" style="position:absolute;left:0;text-align:left;margin-left:0;margin-top:0;width:449.6pt;height:149.85pt;rotation:315;z-index:-251630592;mso-position-horizontal:center;mso-position-horizontal-relative:margin;mso-position-vertical:center;mso-position-vertical-relative:margin" o:allowincell="f" fillcolor="silver" stroked="f">
           <v:fill opacity=".5"/>
-          <v:textpath style="font-family:&quot;メイリオ&quot;;font-size:1pt;v-text-reverse:t" string="Draft"/>
-          <w10:wrap anchorx="margin" anchory="margin"/>
+          <v:textpath style="font-family:&quot;Century&quot;;font-size:1pt" string="Draft"/>
         </v:shape>
       </w:pict>
-    </w:r>
-    <w:r>
-      <w:tab/>
-    </w:r>
-    <w:r>
-      <w:t>【索引】</w:t>
     </w:r>
   </w:p>
 </w:hdr>
@@ -6822,7 +7117,7 @@
       <w:rPr>
         <w:noProof/>
       </w:rPr>
-      <w:pict w14:anchorId="50F06C7A">
+      <w:pict w14:anchorId="7828F3F4">
         <v:shapetype id="_x0000_t136" coordsize="21600,21600" o:spt="136" adj="10800" path="m@7,l@8,m@5,21600l@6,21600e">
           <v:formulas>
             <v:f eqn="sum #0 0 10800"/>
@@ -6847,12 +7142,17 @@
           </v:handles>
           <o:lock v:ext="edit" text="t" shapetype="t"/>
         </v:shapetype>
-        <v:shape id="PowerPlusWaterMarkObject145140186" o:spid="_x0000_s2087" type="#_x0000_t136" style="position:absolute;left:0;text-align:left;margin-left:0;margin-top:0;width:374.7pt;height:224.8pt;rotation:315;z-index:-251626496;mso-position-horizontal:center;mso-position-horizontal-relative:margin;mso-position-vertical:center;mso-position-vertical-relative:margin" o:allowincell="f" fillcolor="silver" stroked="f">
+        <v:shape id="PowerPlusWaterMarkObject96177810" o:spid="_x0000_s2107" type="#_x0000_t136" style="position:absolute;left:0;text-align:left;margin-left:0;margin-top:0;width:449.6pt;height:149.85pt;rotation:315;z-index:-251628544;mso-position-horizontal:center;mso-position-horizontal-relative:margin;mso-position-vertical:center;mso-position-vertical-relative:margin" o:allowincell="f" fillcolor="silver" stroked="f">
           <v:fill opacity=".5"/>
-          <v:textpath style="font-family:&quot;メイリオ&quot;;font-size:1pt;v-text-reverse:t" string="Draft"/>
-          <w10:wrap anchorx="margin" anchory="margin"/>
+          <v:textpath style="font-family:&quot;Century&quot;;font-size:1pt" string="Draft"/>
         </v:shape>
       </w:pict>
+    </w:r>
+    <w:r>
+      <w:tab/>
+    </w:r>
+    <w:r>
+      <w:t>【索引】</w:t>
     </w:r>
   </w:p>
 </w:hdr>
@@ -6868,7 +7168,7 @@
       <w:rPr>
         <w:noProof/>
       </w:rPr>
-      <w:pict w14:anchorId="327E535F">
+      <w:pict w14:anchorId="3F87B57F">
         <v:shapetype id="_x0000_t136" coordsize="21600,21600" o:spt="136" adj="10800" path="m@7,l@8,m@5,21600l@6,21600e">
           <v:formulas>
             <v:f eqn="sum #0 0 10800"/>
@@ -6893,10 +7193,9 @@
           </v:handles>
           <o:lock v:ext="edit" text="t" shapetype="t"/>
         </v:shapetype>
-        <v:shape id="PowerPlusWaterMarkObject145140190" o:spid="_x0000_s2091" type="#_x0000_t136" style="position:absolute;left:0;text-align:left;margin-left:0;margin-top:0;width:374.7pt;height:224.8pt;rotation:315;z-index:-251618304;mso-position-horizontal:center;mso-position-horizontal-relative:margin;mso-position-vertical:center;mso-position-vertical-relative:margin" o:allowincell="f" fillcolor="silver" stroked="f">
+        <v:shape id="PowerPlusWaterMarkObject96177808" o:spid="_x0000_s2105" type="#_x0000_t136" style="position:absolute;left:0;text-align:left;margin-left:0;margin-top:0;width:449.6pt;height:149.85pt;rotation:315;z-index:-251632640;mso-position-horizontal:center;mso-position-horizontal-relative:margin;mso-position-vertical:center;mso-position-vertical-relative:margin" o:allowincell="f" fillcolor="silver" stroked="f">
           <v:fill opacity=".5"/>
-          <v:textpath style="font-family:&quot;メイリオ&quot;;font-size:1pt;v-text-reverse:t" string="Draft"/>
-          <w10:wrap anchorx="margin" anchory="margin"/>
+          <v:textpath style="font-family:&quot;Century&quot;;font-size:1pt" string="Draft"/>
         </v:shape>
       </w:pict>
     </w:r>
@@ -6907,11 +7206,14 @@
 <file path=word/header16.xml><?xml version="1.0" encoding="utf-8"?>
 <w:hdr xmlns:wpc="http://schemas.microsoft.com/office/word/2010/wordprocessingCanvas" xmlns:mc="http://schemas.openxmlformats.org/markup-compatibility/2006" xmlns:o="urn:schemas-microsoft-com:office:office" xmlns:r="http://schemas.openxmlformats.org/officeDocument/2006/relationships" xmlns:m="http://schemas.openxmlformats.org/officeDocument/2006/math" xmlns:v="urn:schemas-microsoft-com:vml" xmlns:wp14="http://schemas.microsoft.com/office/word/2010/wordprocessingDrawing" xmlns:wp="http://schemas.openxmlformats.org/drawingml/2006/wordprocessingDrawing" xmlns:w10="urn:schemas-microsoft-com:office:word" xmlns:w="http://schemas.openxmlformats.org/wordprocessingml/2006/main" xmlns:w14="http://schemas.microsoft.com/office/word/2010/wordml" xmlns:w15="http://schemas.microsoft.com/office/word/2012/wordml" xmlns:wpg="http://schemas.microsoft.com/office/word/2010/wordprocessingGroup" xmlns:wpi="http://schemas.microsoft.com/office/word/2010/wordprocessingInk" xmlns:wne="http://schemas.microsoft.com/office/word/2006/wordml" xmlns:wps="http://schemas.microsoft.com/office/word/2010/wordprocessingShape" mc:Ignorable="w14 w15 wp14">
   <w:p>
+    <w:pPr>
+      <w:pStyle w:val="aff5"/>
+    </w:pPr>
     <w:r>
       <w:rPr>
         <w:noProof/>
       </w:rPr>
-      <w:pict w14:anchorId="33512F31">
+      <w:pict w14:anchorId="37E1234A">
         <v:shapetype id="_x0000_t136" coordsize="21600,21600" o:spt="136" adj="10800" path="m@7,l@8,m@5,21600l@6,21600e">
           <v:formulas>
             <v:f eqn="sum #0 0 10800"/>
@@ -6936,10 +7238,9 @@
           </v:handles>
           <o:lock v:ext="edit" text="t" shapetype="t"/>
         </v:shapetype>
-        <v:shape id="PowerPlusWaterMarkObject145140191" o:spid="_x0000_s2092" type="#_x0000_t136" style="position:absolute;left:0;text-align:left;margin-left:0;margin-top:0;width:374.7pt;height:224.8pt;rotation:315;z-index:-251616256;mso-position-horizontal:center;mso-position-horizontal-relative:margin;mso-position-vertical:center;mso-position-vertical-relative:margin" o:allowincell="f" fillcolor="silver" stroked="f">
+        <v:shape id="PowerPlusWaterMarkObject96177812" o:spid="_x0000_s2109" type="#_x0000_t136" style="position:absolute;left:0;text-align:left;margin-left:0;margin-top:0;width:449.6pt;height:149.85pt;rotation:315;z-index:-251624448;mso-position-horizontal:center;mso-position-horizontal-relative:margin;mso-position-vertical:center;mso-position-vertical-relative:margin" o:allowincell="f" fillcolor="silver" stroked="f">
           <v:fill opacity=".5"/>
-          <v:textpath style="font-family:&quot;メイリオ&quot;;font-size:1pt;v-text-reverse:t" string="Draft"/>
-          <w10:wrap anchorx="margin" anchory="margin"/>
+          <v:textpath style="font-family:&quot;Century&quot;;font-size:1pt" string="Draft"/>
         </v:shape>
       </w:pict>
     </w:r>
@@ -6950,14 +7251,11 @@
 <file path=word/header17.xml><?xml version="1.0" encoding="utf-8"?>
 <w:hdr xmlns:wpc="http://schemas.microsoft.com/office/word/2010/wordprocessingCanvas" xmlns:mc="http://schemas.openxmlformats.org/markup-compatibility/2006" xmlns:o="urn:schemas-microsoft-com:office:office" xmlns:r="http://schemas.openxmlformats.org/officeDocument/2006/relationships" xmlns:m="http://schemas.openxmlformats.org/officeDocument/2006/math" xmlns:v="urn:schemas-microsoft-com:vml" xmlns:wp14="http://schemas.microsoft.com/office/word/2010/wordprocessingDrawing" xmlns:wp="http://schemas.openxmlformats.org/drawingml/2006/wordprocessingDrawing" xmlns:w10="urn:schemas-microsoft-com:office:word" xmlns:w="http://schemas.openxmlformats.org/wordprocessingml/2006/main" xmlns:w14="http://schemas.microsoft.com/office/word/2010/wordml" xmlns:w15="http://schemas.microsoft.com/office/word/2012/wordml" xmlns:wpg="http://schemas.microsoft.com/office/word/2010/wordprocessingGroup" xmlns:wpi="http://schemas.microsoft.com/office/word/2010/wordprocessingInk" xmlns:wne="http://schemas.microsoft.com/office/word/2006/wordml" xmlns:wps="http://schemas.microsoft.com/office/word/2010/wordprocessingShape" mc:Ignorable="w14 w15 wp14">
   <w:p>
-    <w:pPr>
-      <w:pStyle w:val="aff5"/>
-    </w:pPr>
     <w:r>
       <w:rPr>
         <w:noProof/>
       </w:rPr>
-      <w:pict w14:anchorId="4C8C2FCF">
+      <w:pict w14:anchorId="6828155A">
         <v:shapetype id="_x0000_t136" coordsize="21600,21600" o:spt="136" adj="10800" path="m@7,l@8,m@5,21600l@6,21600e">
           <v:formulas>
             <v:f eqn="sum #0 0 10800"/>
@@ -6982,10 +7280,9 @@
           </v:handles>
           <o:lock v:ext="edit" text="t" shapetype="t"/>
         </v:shapetype>
-        <v:shape id="PowerPlusWaterMarkObject145140189" o:spid="_x0000_s2090" type="#_x0000_t136" style="position:absolute;left:0;text-align:left;margin-left:0;margin-top:0;width:374.7pt;height:224.8pt;rotation:315;z-index:-251620352;mso-position-horizontal:center;mso-position-horizontal-relative:margin;mso-position-vertical:center;mso-position-vertical-relative:margin" o:allowincell="f" fillcolor="silver" stroked="f">
+        <v:shape id="PowerPlusWaterMarkObject96177813" o:spid="_x0000_s2110" type="#_x0000_t136" style="position:absolute;left:0;text-align:left;margin-left:0;margin-top:0;width:449.6pt;height:149.85pt;rotation:315;z-index:-251622400;mso-position-horizontal:center;mso-position-horizontal-relative:margin;mso-position-vertical:center;mso-position-vertical-relative:margin" o:allowincell="f" fillcolor="silver" stroked="f">
           <v:fill opacity=".5"/>
-          <v:textpath style="font-family:&quot;メイリオ&quot;;font-size:1pt;v-text-reverse:t" string="Draft"/>
-          <w10:wrap anchorx="margin" anchory="margin"/>
+          <v:textpath style="font-family:&quot;Century&quot;;font-size:1pt" string="Draft"/>
         </v:shape>
       </w:pict>
     </w:r>
@@ -6993,7 +7290,7 @@
 </w:hdr>
 </file>
 
-<file path=word/header2.xml><?xml version="1.0" encoding="utf-8"?>
+<file path=word/header18.xml><?xml version="1.0" encoding="utf-8"?>
 <w:hdr xmlns:wpc="http://schemas.microsoft.com/office/word/2010/wordprocessingCanvas" xmlns:mc="http://schemas.openxmlformats.org/markup-compatibility/2006" xmlns:o="urn:schemas-microsoft-com:office:office" xmlns:r="http://schemas.openxmlformats.org/officeDocument/2006/relationships" xmlns:m="http://schemas.openxmlformats.org/officeDocument/2006/math" xmlns:v="urn:schemas-microsoft-com:vml" xmlns:wp14="http://schemas.microsoft.com/office/word/2010/wordprocessingDrawing" xmlns:wp="http://schemas.openxmlformats.org/drawingml/2006/wordprocessingDrawing" xmlns:w10="urn:schemas-microsoft-com:office:word" xmlns:w="http://schemas.openxmlformats.org/wordprocessingml/2006/main" xmlns:w14="http://schemas.microsoft.com/office/word/2010/wordml" xmlns:w15="http://schemas.microsoft.com/office/word/2012/wordml" xmlns:wpg="http://schemas.microsoft.com/office/word/2010/wordprocessingGroup" xmlns:wpi="http://schemas.microsoft.com/office/word/2010/wordprocessingInk" xmlns:wne="http://schemas.microsoft.com/office/word/2006/wordml" xmlns:wps="http://schemas.microsoft.com/office/word/2010/wordprocessingShape" mc:Ignorable="w14 w15 wp14">
   <w:p>
     <w:pPr>
@@ -7003,7 +7300,7 @@
       <w:rPr>
         <w:noProof/>
       </w:rPr>
-      <w:pict w14:anchorId="016DBDCE">
+      <w:pict w14:anchorId="75CAEABD">
         <v:shapetype id="_x0000_t136" coordsize="21600,21600" o:spt="136" adj="10800" path="m@7,l@8,m@5,21600l@6,21600e">
           <v:formulas>
             <v:f eqn="sum #0 0 10800"/>
@@ -7028,10 +7325,9 @@
           </v:handles>
           <o:lock v:ext="edit" text="t" shapetype="t"/>
         </v:shapetype>
-        <v:shape id="PowerPlusWaterMarkObject145140174" o:spid="_x0000_s2075" type="#_x0000_t136" style="position:absolute;left:0;text-align:left;margin-left:0;margin-top:0;width:374.7pt;height:224.8pt;rotation:315;z-index:-251651072;mso-position-horizontal:center;mso-position-horizontal-relative:margin;mso-position-vertical:center;mso-position-vertical-relative:margin" o:allowincell="f" fillcolor="silver" stroked="f">
+        <v:shape id="PowerPlusWaterMarkObject96177811" o:spid="_x0000_s2108" type="#_x0000_t136" style="position:absolute;left:0;text-align:left;margin-left:0;margin-top:0;width:449.6pt;height:149.85pt;rotation:315;z-index:-251626496;mso-position-horizontal:center;mso-position-horizontal-relative:margin;mso-position-vertical:center;mso-position-vertical-relative:margin" o:allowincell="f" fillcolor="silver" stroked="f">
           <v:fill opacity=".5"/>
-          <v:textpath style="font-family:&quot;メイリオ&quot;;font-size:1pt;v-text-reverse:t" string="Draft"/>
-          <w10:wrap anchorx="margin" anchory="margin"/>
+          <v:textpath style="font-family:&quot;Century&quot;;font-size:1pt" string="Draft"/>
         </v:shape>
       </w:pict>
     </w:r>
@@ -7039,17 +7335,14 @@
 </w:hdr>
 </file>
 
-<file path=word/header3.xml><?xml version="1.0" encoding="utf-8"?>
+<file path=word/header2.xml><?xml version="1.0" encoding="utf-8"?>
 <w:hdr xmlns:wpc="http://schemas.microsoft.com/office/word/2010/wordprocessingCanvas" xmlns:mc="http://schemas.openxmlformats.org/markup-compatibility/2006" xmlns:o="urn:schemas-microsoft-com:office:office" xmlns:r="http://schemas.openxmlformats.org/officeDocument/2006/relationships" xmlns:m="http://schemas.openxmlformats.org/officeDocument/2006/math" xmlns:v="urn:schemas-microsoft-com:vml" xmlns:wp14="http://schemas.microsoft.com/office/word/2010/wordprocessingDrawing" xmlns:wp="http://schemas.openxmlformats.org/drawingml/2006/wordprocessingDrawing" xmlns:w10="urn:schemas-microsoft-com:office:word" xmlns:w="http://schemas.openxmlformats.org/wordprocessingml/2006/main" xmlns:w14="http://schemas.microsoft.com/office/word/2010/wordml" xmlns:w15="http://schemas.microsoft.com/office/word/2012/wordml" xmlns:wpg="http://schemas.microsoft.com/office/word/2010/wordprocessingGroup" xmlns:wpi="http://schemas.microsoft.com/office/word/2010/wordprocessingInk" xmlns:wne="http://schemas.microsoft.com/office/word/2006/wordml" xmlns:wps="http://schemas.microsoft.com/office/word/2010/wordprocessingShape" mc:Ignorable="w14 w15 wp14">
   <w:p>
-    <w:pPr>
-      <w:pStyle w:val="aff5"/>
-    </w:pPr>
     <w:r>
       <w:rPr>
         <w:noProof/>
       </w:rPr>
-      <w:pict w14:anchorId="6A1731DC">
+      <w:pict w14:anchorId="5CD9BE78">
         <v:shapetype id="_x0000_t136" coordsize="21600,21600" o:spt="136" adj="10800" path="m@7,l@8,m@5,21600l@6,21600e">
           <v:formulas>
             <v:f eqn="sum #0 0 10800"/>
@@ -7074,10 +7367,9 @@
           </v:handles>
           <o:lock v:ext="edit" text="t" shapetype="t"/>
         </v:shapetype>
-        <v:shape id="PowerPlusWaterMarkObject145140178" o:spid="_x0000_s2079" type="#_x0000_t136" style="position:absolute;left:0;text-align:left;margin-left:0;margin-top:0;width:374.7pt;height:224.8pt;rotation:315;z-index:-251642880;mso-position-horizontal:center;mso-position-horizontal-relative:margin;mso-position-vertical:center;mso-position-vertical-relative:margin" o:allowincell="f" fillcolor="silver" stroked="f">
+        <v:shape id="PowerPlusWaterMarkObject96177798" o:spid="_x0000_s2095" type="#_x0000_t136" style="position:absolute;left:0;text-align:left;margin-left:0;margin-top:0;width:449.6pt;height:149.85pt;rotation:315;z-index:-251653120;mso-position-horizontal:center;mso-position-horizontal-relative:margin;mso-position-vertical:center;mso-position-vertical-relative:margin" o:allowincell="f" fillcolor="silver" stroked="f">
           <v:fill opacity=".5"/>
-          <v:textpath style="font-family:&quot;メイリオ&quot;;font-size:1pt;v-text-reverse:t" string="Draft"/>
-          <w10:wrap anchorx="margin" anchory="margin"/>
+          <v:textpath style="font-family:&quot;Century&quot;;font-size:1pt" string="Draft"/>
         </v:shape>
       </w:pict>
     </w:r>
@@ -7085,7 +7377,7 @@
 </w:hdr>
 </file>
 
-<file path=word/header4.xml><?xml version="1.0" encoding="utf-8"?>
+<file path=word/header3.xml><?xml version="1.0" encoding="utf-8"?>
 <w:hdr xmlns:wpc="http://schemas.microsoft.com/office/word/2010/wordprocessingCanvas" xmlns:mc="http://schemas.openxmlformats.org/markup-compatibility/2006" xmlns:o="urn:schemas-microsoft-com:office:office" xmlns:r="http://schemas.openxmlformats.org/officeDocument/2006/relationships" xmlns:m="http://schemas.openxmlformats.org/officeDocument/2006/math" xmlns:v="urn:schemas-microsoft-com:vml" xmlns:wp14="http://schemas.microsoft.com/office/word/2010/wordprocessingDrawing" xmlns:wp="http://schemas.openxmlformats.org/drawingml/2006/wordprocessingDrawing" xmlns:w10="urn:schemas-microsoft-com:office:word" xmlns:w="http://schemas.openxmlformats.org/wordprocessingml/2006/main" xmlns:w14="http://schemas.microsoft.com/office/word/2010/wordml" xmlns:w15="http://schemas.microsoft.com/office/word/2012/wordml" xmlns:wpg="http://schemas.microsoft.com/office/word/2010/wordprocessingGroup" xmlns:wpi="http://schemas.microsoft.com/office/word/2010/wordprocessingInk" xmlns:wne="http://schemas.microsoft.com/office/word/2006/wordml" xmlns:wps="http://schemas.microsoft.com/office/word/2010/wordprocessingShape" mc:Ignorable="w14 w15 wp14">
   <w:p>
     <w:pPr>
@@ -7095,7 +7387,7 @@
       <w:rPr>
         <w:noProof/>
       </w:rPr>
-      <w:pict w14:anchorId="16E0B20D">
+      <w:pict w14:anchorId="3C316170">
         <v:shapetype id="_x0000_t136" coordsize="21600,21600" o:spt="136" adj="10800" path="m@7,l@8,m@5,21600l@6,21600e">
           <v:formulas>
             <v:f eqn="sum #0 0 10800"/>
@@ -7120,24 +7412,17 @@
           </v:handles>
           <o:lock v:ext="edit" text="t" shapetype="t"/>
         </v:shapetype>
-        <v:shape id="PowerPlusWaterMarkObject145140179" o:spid="_x0000_s2080" type="#_x0000_t136" style="position:absolute;left:0;text-align:left;margin-left:0;margin-top:0;width:374.7pt;height:224.8pt;rotation:315;z-index:-251640832;mso-position-horizontal:center;mso-position-horizontal-relative:margin;mso-position-vertical:center;mso-position-vertical-relative:margin" o:allowincell="f" fillcolor="silver" stroked="f">
+        <v:shape id="PowerPlusWaterMarkObject96177796" o:spid="_x0000_s2093" type="#_x0000_t136" style="position:absolute;left:0;text-align:left;margin-left:0;margin-top:0;width:449.6pt;height:149.85pt;rotation:315;z-index:-251657216;mso-position-horizontal:center;mso-position-horizontal-relative:margin;mso-position-vertical:center;mso-position-vertical-relative:margin" o:allowincell="f" fillcolor="silver" stroked="f">
           <v:fill opacity=".5"/>
-          <v:textpath style="font-family:&quot;メイリオ&quot;;font-size:1pt;v-text-reverse:t" string="Draft"/>
-          <w10:wrap anchorx="margin" anchory="margin"/>
+          <v:textpath style="font-family:&quot;Century&quot;;font-size:1pt" string="Draft"/>
         </v:shape>
       </w:pict>
-    </w:r>
-    <w:r>
-      <w:tab/>
-    </w:r>
-    <w:r>
-      <w:t>【改訂履歴】</w:t>
     </w:r>
   </w:p>
 </w:hdr>
 </file>
 
-<file path=word/header5.xml><?xml version="1.0" encoding="utf-8"?>
+<file path=word/header4.xml><?xml version="1.0" encoding="utf-8"?>
 <w:hdr xmlns:wpc="http://schemas.microsoft.com/office/word/2010/wordprocessingCanvas" xmlns:mc="http://schemas.openxmlformats.org/markup-compatibility/2006" xmlns:o="urn:schemas-microsoft-com:office:office" xmlns:r="http://schemas.openxmlformats.org/officeDocument/2006/relationships" xmlns:m="http://schemas.openxmlformats.org/officeDocument/2006/math" xmlns:v="urn:schemas-microsoft-com:vml" xmlns:wp14="http://schemas.microsoft.com/office/word/2010/wordprocessingDrawing" xmlns:wp="http://schemas.openxmlformats.org/drawingml/2006/wordprocessingDrawing" xmlns:w10="urn:schemas-microsoft-com:office:word" xmlns:w="http://schemas.openxmlformats.org/wordprocessingml/2006/main" xmlns:w14="http://schemas.microsoft.com/office/word/2010/wordml" xmlns:w15="http://schemas.microsoft.com/office/word/2012/wordml" xmlns:wpg="http://schemas.microsoft.com/office/word/2010/wordprocessingGroup" xmlns:wpi="http://schemas.microsoft.com/office/word/2010/wordprocessingInk" xmlns:wne="http://schemas.microsoft.com/office/word/2006/wordml" xmlns:wps="http://schemas.microsoft.com/office/word/2010/wordprocessingShape" mc:Ignorable="w14 w15 wp14">
   <w:p>
     <w:pPr>
@@ -7147,7 +7432,7 @@
       <w:rPr>
         <w:noProof/>
       </w:rPr>
-      <w:pict w14:anchorId="451B4EB3">
+      <w:pict w14:anchorId="7E2548FA">
         <v:shapetype id="_x0000_t136" coordsize="21600,21600" o:spt="136" adj="10800" path="m@7,l@8,m@5,21600l@6,21600e">
           <v:formulas>
             <v:f eqn="sum #0 0 10800"/>
@@ -7172,10 +7457,9 @@
           </v:handles>
           <o:lock v:ext="edit" text="t" shapetype="t"/>
         </v:shapetype>
-        <v:shape id="PowerPlusWaterMarkObject145140177" o:spid="_x0000_s2078" type="#_x0000_t136" style="position:absolute;left:0;text-align:left;margin-left:0;margin-top:0;width:374.7pt;height:224.8pt;rotation:315;z-index:-251644928;mso-position-horizontal:center;mso-position-horizontal-relative:margin;mso-position-vertical:center;mso-position-vertical-relative:margin" o:allowincell="f" fillcolor="silver" stroked="f">
+        <v:shape id="PowerPlusWaterMarkObject96177800" o:spid="_x0000_s2097" type="#_x0000_t136" style="position:absolute;left:0;text-align:left;margin-left:0;margin-top:0;width:449.6pt;height:149.85pt;rotation:315;z-index:-251649024;mso-position-horizontal:center;mso-position-horizontal-relative:margin;mso-position-vertical:center;mso-position-vertical-relative:margin" o:allowincell="f" fillcolor="silver" stroked="f">
           <v:fill opacity=".5"/>
-          <v:textpath style="font-family:&quot;メイリオ&quot;;font-size:1pt;v-text-reverse:t" string="Draft"/>
-          <w10:wrap anchorx="margin" anchory="margin"/>
+          <v:textpath style="font-family:&quot;Century&quot;;font-size:1pt" string="Draft"/>
         </v:shape>
       </w:pict>
     </w:r>
@@ -7183,7 +7467,7 @@
 </w:hdr>
 </file>
 
-<file path=word/header6.xml><?xml version="1.0" encoding="utf-8"?>
+<file path=word/header5.xml><?xml version="1.0" encoding="utf-8"?>
 <w:hdr xmlns:wpc="http://schemas.microsoft.com/office/word/2010/wordprocessingCanvas" xmlns:mc="http://schemas.openxmlformats.org/markup-compatibility/2006" xmlns:o="urn:schemas-microsoft-com:office:office" xmlns:r="http://schemas.openxmlformats.org/officeDocument/2006/relationships" xmlns:m="http://schemas.openxmlformats.org/officeDocument/2006/math" xmlns:v="urn:schemas-microsoft-com:vml" xmlns:wp14="http://schemas.microsoft.com/office/word/2010/wordprocessingDrawing" xmlns:wp="http://schemas.openxmlformats.org/drawingml/2006/wordprocessingDrawing" xmlns:w10="urn:schemas-microsoft-com:office:word" xmlns:w="http://schemas.openxmlformats.org/wordprocessingml/2006/main" xmlns:w14="http://schemas.microsoft.com/office/word/2010/wordml" xmlns:w15="http://schemas.microsoft.com/office/word/2012/wordml" xmlns:wpg="http://schemas.microsoft.com/office/word/2010/wordprocessingGroup" xmlns:wpi="http://schemas.microsoft.com/office/word/2010/wordprocessingInk" xmlns:wne="http://schemas.microsoft.com/office/word/2006/wordml" xmlns:wps="http://schemas.microsoft.com/office/word/2010/wordprocessingShape" mc:Ignorable="w14 w15 wp14">
   <w:p>
     <w:pPr>
@@ -7193,7 +7477,7 @@
       <w:rPr>
         <w:noProof/>
       </w:rPr>
-      <w:pict w14:anchorId="43A708C9">
+      <w:pict w14:anchorId="401D7107">
         <v:shapetype id="_x0000_t136" coordsize="21600,21600" o:spt="136" adj="10800" path="m@7,l@8,m@5,21600l@6,21600e">
           <v:formulas>
             <v:f eqn="sum #0 0 10800"/>
@@ -7218,18 +7502,23 @@
           </v:handles>
           <o:lock v:ext="edit" text="t" shapetype="t"/>
         </v:shapetype>
-        <v:shape id="PowerPlusWaterMarkObject145140181" o:spid="_x0000_s2082" type="#_x0000_t136" style="position:absolute;left:0;text-align:left;margin-left:0;margin-top:0;width:374.7pt;height:224.8pt;rotation:315;z-index:-251636736;mso-position-horizontal:center;mso-position-horizontal-relative:margin;mso-position-vertical:center;mso-position-vertical-relative:margin" o:allowincell="f" fillcolor="silver" stroked="f">
+        <v:shape id="PowerPlusWaterMarkObject96177801" o:spid="_x0000_s2098" type="#_x0000_t136" style="position:absolute;left:0;text-align:left;margin-left:0;margin-top:0;width:449.6pt;height:149.85pt;rotation:315;z-index:-251646976;mso-position-horizontal:center;mso-position-horizontal-relative:margin;mso-position-vertical:center;mso-position-vertical-relative:margin" o:allowincell="f" fillcolor="silver" stroked="f">
           <v:fill opacity=".5"/>
-          <v:textpath style="font-family:&quot;メイリオ&quot;;font-size:1pt;v-text-reverse:t" string="Draft"/>
-          <w10:wrap anchorx="margin" anchory="margin"/>
+          <v:textpath style="font-family:&quot;Century&quot;;font-size:1pt" string="Draft"/>
         </v:shape>
       </w:pict>
+    </w:r>
+    <w:r>
+      <w:tab/>
+    </w:r>
+    <w:r>
+      <w:t>【改訂履歴】</w:t>
     </w:r>
   </w:p>
 </w:hdr>
 </file>
 
-<file path=word/header7.xml><?xml version="1.0" encoding="utf-8"?>
+<file path=word/header6.xml><?xml version="1.0" encoding="utf-8"?>
 <w:hdr xmlns:wpc="http://schemas.microsoft.com/office/word/2010/wordprocessingCanvas" xmlns:mc="http://schemas.openxmlformats.org/markup-compatibility/2006" xmlns:o="urn:schemas-microsoft-com:office:office" xmlns:r="http://schemas.openxmlformats.org/officeDocument/2006/relationships" xmlns:m="http://schemas.openxmlformats.org/officeDocument/2006/math" xmlns:v="urn:schemas-microsoft-com:vml" xmlns:wp14="http://schemas.microsoft.com/office/word/2010/wordprocessingDrawing" xmlns:wp="http://schemas.openxmlformats.org/drawingml/2006/wordprocessingDrawing" xmlns:w10="urn:schemas-microsoft-com:office:word" xmlns:w="http://schemas.openxmlformats.org/wordprocessingml/2006/main" xmlns:w14="http://schemas.microsoft.com/office/word/2010/wordml" xmlns:w15="http://schemas.microsoft.com/office/word/2012/wordml" xmlns:wpg="http://schemas.microsoft.com/office/word/2010/wordprocessingGroup" xmlns:wpi="http://schemas.microsoft.com/office/word/2010/wordprocessingInk" xmlns:wne="http://schemas.microsoft.com/office/word/2006/wordml" xmlns:wps="http://schemas.microsoft.com/office/word/2010/wordprocessingShape" mc:Ignorable="w14 w15 wp14">
   <w:p>
     <w:pPr>
@@ -7239,7 +7528,7 @@
       <w:rPr>
         <w:noProof/>
       </w:rPr>
-      <w:pict w14:anchorId="7A08E61A">
+      <w:pict w14:anchorId="30ED0C84">
         <v:shapetype id="_x0000_t136" coordsize="21600,21600" o:spt="136" adj="10800" path="m@7,l@8,m@5,21600l@6,21600e">
           <v:formulas>
             <v:f eqn="sum #0 0 10800"/>
@@ -7264,24 +7553,17 @@
           </v:handles>
           <o:lock v:ext="edit" text="t" shapetype="t"/>
         </v:shapetype>
-        <v:shape id="PowerPlusWaterMarkObject145140182" o:spid="_x0000_s2083" type="#_x0000_t136" style="position:absolute;left:0;text-align:left;margin-left:0;margin-top:0;width:374.7pt;height:224.8pt;rotation:315;z-index:-251634688;mso-position-horizontal:center;mso-position-horizontal-relative:margin;mso-position-vertical:center;mso-position-vertical-relative:margin" o:allowincell="f" fillcolor="silver" stroked="f">
+        <v:shape id="PowerPlusWaterMarkObject96177799" o:spid="_x0000_s2096" type="#_x0000_t136" style="position:absolute;left:0;text-align:left;margin-left:0;margin-top:0;width:449.6pt;height:149.85pt;rotation:315;z-index:-251651072;mso-position-horizontal:center;mso-position-horizontal-relative:margin;mso-position-vertical:center;mso-position-vertical-relative:margin" o:allowincell="f" fillcolor="silver" stroked="f">
           <v:fill opacity=".5"/>
-          <v:textpath style="font-family:&quot;メイリオ&quot;;font-size:1pt;v-text-reverse:t" string="Draft"/>
-          <w10:wrap anchorx="margin" anchory="margin"/>
+          <v:textpath style="font-family:&quot;Century&quot;;font-size:1pt" string="Draft"/>
         </v:shape>
       </w:pict>
-    </w:r>
-    <w:r>
-      <w:tab/>
-    </w:r>
-    <w:r>
-      <w:t>【目次】</w:t>
     </w:r>
   </w:p>
 </w:hdr>
 </file>
 
-<file path=word/header8.xml><?xml version="1.0" encoding="utf-8"?>
+<file path=word/header7.xml><?xml version="1.0" encoding="utf-8"?>
 <w:hdr xmlns:wpc="http://schemas.microsoft.com/office/word/2010/wordprocessingCanvas" xmlns:mc="http://schemas.openxmlformats.org/markup-compatibility/2006" xmlns:o="urn:schemas-microsoft-com:office:office" xmlns:r="http://schemas.openxmlformats.org/officeDocument/2006/relationships" xmlns:m="http://schemas.openxmlformats.org/officeDocument/2006/math" xmlns:v="urn:schemas-microsoft-com:vml" xmlns:wp14="http://schemas.microsoft.com/office/word/2010/wordprocessingDrawing" xmlns:wp="http://schemas.openxmlformats.org/drawingml/2006/wordprocessingDrawing" xmlns:w10="urn:schemas-microsoft-com:office:word" xmlns:w="http://schemas.openxmlformats.org/wordprocessingml/2006/main" xmlns:w14="http://schemas.microsoft.com/office/word/2010/wordml" xmlns:w15="http://schemas.microsoft.com/office/word/2012/wordml" xmlns:wpg="http://schemas.microsoft.com/office/word/2010/wordprocessingGroup" xmlns:wpi="http://schemas.microsoft.com/office/word/2010/wordprocessingInk" xmlns:wne="http://schemas.microsoft.com/office/word/2006/wordml" xmlns:wps="http://schemas.microsoft.com/office/word/2010/wordprocessingShape" mc:Ignorable="w14 w15 wp14">
   <w:p>
     <w:pPr>
@@ -7291,7 +7573,7 @@
       <w:rPr>
         <w:noProof/>
       </w:rPr>
-      <w:pict w14:anchorId="4270608B">
+      <w:pict w14:anchorId="74C7911F">
         <v:shapetype id="_x0000_t136" coordsize="21600,21600" o:spt="136" adj="10800" path="m@7,l@8,m@5,21600l@6,21600e">
           <v:formulas>
             <v:f eqn="sum #0 0 10800"/>
@@ -7316,10 +7598,9 @@
           </v:handles>
           <o:lock v:ext="edit" text="t" shapetype="t"/>
         </v:shapetype>
-        <v:shape id="PowerPlusWaterMarkObject145140180" o:spid="_x0000_s2081" type="#_x0000_t136" style="position:absolute;left:0;text-align:left;margin-left:0;margin-top:0;width:374.7pt;height:224.8pt;rotation:315;z-index:-251638784;mso-position-horizontal:center;mso-position-horizontal-relative:margin;mso-position-vertical:center;mso-position-vertical-relative:margin" o:allowincell="f" fillcolor="silver" stroked="f">
+        <v:shape id="PowerPlusWaterMarkObject96177803" o:spid="_x0000_s2100" type="#_x0000_t136" style="position:absolute;left:0;text-align:left;margin-left:0;margin-top:0;width:449.6pt;height:149.85pt;rotation:315;z-index:-251642880;mso-position-horizontal:center;mso-position-horizontal-relative:margin;mso-position-vertical:center;mso-position-vertical-relative:margin" o:allowincell="f" fillcolor="silver" stroked="f">
           <v:fill opacity=".5"/>
-          <v:textpath style="font-family:&quot;メイリオ&quot;;font-size:1pt;v-text-reverse:t" string="Draft"/>
-          <w10:wrap anchorx="margin" anchory="margin"/>
+          <v:textpath style="font-family:&quot;Century&quot;;font-size:1pt" string="Draft"/>
         </v:shape>
       </w:pict>
     </w:r>
@@ -7327,7 +7608,7 @@
 </w:hdr>
 </file>
 
-<file path=word/header9.xml><?xml version="1.0" encoding="utf-8"?>
+<file path=word/header8.xml><?xml version="1.0" encoding="utf-8"?>
 <w:hdr xmlns:wpc="http://schemas.microsoft.com/office/word/2010/wordprocessingCanvas" xmlns:mc="http://schemas.openxmlformats.org/markup-compatibility/2006" xmlns:o="urn:schemas-microsoft-com:office:office" xmlns:r="http://schemas.openxmlformats.org/officeDocument/2006/relationships" xmlns:m="http://schemas.openxmlformats.org/officeDocument/2006/math" xmlns:v="urn:schemas-microsoft-com:vml" xmlns:wp14="http://schemas.microsoft.com/office/word/2010/wordprocessingDrawing" xmlns:wp="http://schemas.openxmlformats.org/drawingml/2006/wordprocessingDrawing" xmlns:w10="urn:schemas-microsoft-com:office:word" xmlns:w="http://schemas.openxmlformats.org/wordprocessingml/2006/main" xmlns:w14="http://schemas.microsoft.com/office/word/2010/wordml" xmlns:w15="http://schemas.microsoft.com/office/word/2012/wordml" xmlns:wpg="http://schemas.microsoft.com/office/word/2010/wordprocessingGroup" xmlns:wpi="http://schemas.microsoft.com/office/word/2010/wordprocessingInk" xmlns:wne="http://schemas.microsoft.com/office/word/2006/wordml" xmlns:wps="http://schemas.microsoft.com/office/word/2010/wordprocessingShape" mc:Ignorable="w14 w15 wp14">
   <w:p>
     <w:pPr>
@@ -7337,7 +7618,7 @@
       <w:rPr>
         <w:noProof/>
       </w:rPr>
-      <w:pict w14:anchorId="6C3479F4">
+      <w:pict w14:anchorId="1F631B16">
         <v:shapetype id="_x0000_t136" coordsize="21600,21600" o:spt="136" adj="10800" path="m@7,l@8,m@5,21600l@6,21600e">
           <v:formulas>
             <v:f eqn="sum #0 0 10800"/>
@@ -7362,10 +7643,60 @@
           </v:handles>
           <o:lock v:ext="edit" text="t" shapetype="t"/>
         </v:shapetype>
-        <v:shape id="PowerPlusWaterMarkObject145140184" o:spid="_x0000_s2085" type="#_x0000_t136" style="position:absolute;left:0;text-align:left;margin-left:0;margin-top:0;width:374.7pt;height:224.8pt;rotation:315;z-index:-251630592;mso-position-horizontal:center;mso-position-horizontal-relative:margin;mso-position-vertical:center;mso-position-vertical-relative:margin" o:allowincell="f" fillcolor="silver" stroked="f">
+        <v:shape id="PowerPlusWaterMarkObject96177804" o:spid="_x0000_s2101" type="#_x0000_t136" style="position:absolute;left:0;text-align:left;margin-left:0;margin-top:0;width:449.6pt;height:149.85pt;rotation:315;z-index:-251640832;mso-position-horizontal:center;mso-position-horizontal-relative:margin;mso-position-vertical:center;mso-position-vertical-relative:margin" o:allowincell="f" fillcolor="silver" stroked="f">
           <v:fill opacity=".5"/>
-          <v:textpath style="font-family:&quot;メイリオ&quot;;font-size:1pt;v-text-reverse:t" string="Draft"/>
-          <w10:wrap anchorx="margin" anchory="margin"/>
+          <v:textpath style="font-family:&quot;Century&quot;;font-size:1pt" string="Draft"/>
+        </v:shape>
+      </w:pict>
+    </w:r>
+    <w:r>
+      <w:tab/>
+    </w:r>
+    <w:r>
+      <w:t>【目次】</w:t>
+    </w:r>
+  </w:p>
+</w:hdr>
+</file>
+
+<file path=word/header9.xml><?xml version="1.0" encoding="utf-8"?>
+<w:hdr xmlns:wpc="http://schemas.microsoft.com/office/word/2010/wordprocessingCanvas" xmlns:mc="http://schemas.openxmlformats.org/markup-compatibility/2006" xmlns:o="urn:schemas-microsoft-com:office:office" xmlns:r="http://schemas.openxmlformats.org/officeDocument/2006/relationships" xmlns:m="http://schemas.openxmlformats.org/officeDocument/2006/math" xmlns:v="urn:schemas-microsoft-com:vml" xmlns:wp14="http://schemas.microsoft.com/office/word/2010/wordprocessingDrawing" xmlns:wp="http://schemas.openxmlformats.org/drawingml/2006/wordprocessingDrawing" xmlns:w10="urn:schemas-microsoft-com:office:word" xmlns:w="http://schemas.openxmlformats.org/wordprocessingml/2006/main" xmlns:w14="http://schemas.microsoft.com/office/word/2010/wordml" xmlns:w15="http://schemas.microsoft.com/office/word/2012/wordml" xmlns:wpg="http://schemas.microsoft.com/office/word/2010/wordprocessingGroup" xmlns:wpi="http://schemas.microsoft.com/office/word/2010/wordprocessingInk" xmlns:wne="http://schemas.microsoft.com/office/word/2006/wordml" xmlns:wps="http://schemas.microsoft.com/office/word/2010/wordprocessingShape" mc:Ignorable="w14 w15 wp14">
+  <w:p>
+    <w:pPr>
+      <w:pStyle w:val="aff5"/>
+    </w:pPr>
+    <w:r>
+      <w:rPr>
+        <w:noProof/>
+      </w:rPr>
+      <w:pict w14:anchorId="52D6C8A5">
+        <v:shapetype id="_x0000_t136" coordsize="21600,21600" o:spt="136" adj="10800" path="m@7,l@8,m@5,21600l@6,21600e">
+          <v:formulas>
+            <v:f eqn="sum #0 0 10800"/>
+            <v:f eqn="prod #0 2 1"/>
+            <v:f eqn="sum 21600 0 @1"/>
+            <v:f eqn="sum 0 0 @2"/>
+            <v:f eqn="sum 21600 0 @3"/>
+            <v:f eqn="if @0 @3 0"/>
+            <v:f eqn="if @0 21600 @1"/>
+            <v:f eqn="if @0 0 @2"/>
+            <v:f eqn="if @0 @4 21600"/>
+            <v:f eqn="mid @5 @6"/>
+            <v:f eqn="mid @8 @5"/>
+            <v:f eqn="mid @7 @8"/>
+            <v:f eqn="mid @6 @7"/>
+            <v:f eqn="sum @6 0 @5"/>
+          </v:formulas>
+          <v:path textpathok="t" o:connecttype="custom" o:connectlocs="@9,0;@10,10800;@11,21600;@12,10800" o:connectangles="270,180,90,0"/>
+          <v:textpath on="t" fitshape="t"/>
+          <v:handles>
+            <v:h position="#0,bottomRight" xrange="6629,14971"/>
+          </v:handles>
+          <o:lock v:ext="edit" text="t" shapetype="t"/>
+        </v:shapetype>
+        <v:shape id="PowerPlusWaterMarkObject96177802" o:spid="_x0000_s2099" type="#_x0000_t136" style="position:absolute;left:0;text-align:left;margin-left:0;margin-top:0;width:449.6pt;height:149.85pt;rotation:315;z-index:-251644928;mso-position-horizontal:center;mso-position-horizontal-relative:margin;mso-position-vertical:center;mso-position-vertical-relative:margin" o:allowincell="f" fillcolor="silver" stroked="f">
+          <v:fill opacity=".5"/>
+          <v:textpath style="font-family:&quot;Century&quot;;font-size:1pt" string="Draft"/>
         </v:shape>
       </w:pict>
     </w:r>
@@ -12005,6 +12336,118 @@
     </w:lvl>
   </w:abstractNum>
   <w:abstractNum w:abstractNumId="46">
+    <w:nsid w:val="74262CD9"/>
+    <w:multiLevelType w:val="hybridMultilevel"/>
+    <w:tmpl w:val="8FAEA7B4"/>
+    <w:lvl w:ilvl="0" w:tplc="756E8AA0">
+      <w:numFmt w:val="bullet"/>
+      <w:lvlText w:val="※"/>
+      <w:lvlJc w:val="left"/>
+      <w:pPr>
+        <w:ind w:left="807" w:hanging="360"/>
+      </w:pPr>
+      <w:rPr>
+        <w:rFonts w:ascii="ＭＳ 明朝" w:eastAsia="ＭＳ 明朝" w:hAnsi="ＭＳ 明朝" w:cs="ＭＳ 明朝" w:hint="eastAsia"/>
+      </w:rPr>
+    </w:lvl>
+    <w:lvl w:ilvl="1" w:tplc="0409000B" w:tentative="1">
+      <w:start w:val="1"/>
+      <w:numFmt w:val="bullet"/>
+      <w:lvlText w:val=""/>
+      <w:lvlJc w:val="left"/>
+      <w:pPr>
+        <w:ind w:left="1287" w:hanging="420"/>
+      </w:pPr>
+      <w:rPr>
+        <w:rFonts w:ascii="Wingdings" w:hAnsi="Wingdings" w:hint="default"/>
+      </w:rPr>
+    </w:lvl>
+    <w:lvl w:ilvl="2" w:tplc="0409000D" w:tentative="1">
+      <w:start w:val="1"/>
+      <w:numFmt w:val="bullet"/>
+      <w:lvlText w:val=""/>
+      <w:lvlJc w:val="left"/>
+      <w:pPr>
+        <w:ind w:left="1707" w:hanging="420"/>
+      </w:pPr>
+      <w:rPr>
+        <w:rFonts w:ascii="Wingdings" w:hAnsi="Wingdings" w:hint="default"/>
+      </w:rPr>
+    </w:lvl>
+    <w:lvl w:ilvl="3" w:tplc="04090001" w:tentative="1">
+      <w:start w:val="1"/>
+      <w:numFmt w:val="bullet"/>
+      <w:lvlText w:val=""/>
+      <w:lvlJc w:val="left"/>
+      <w:pPr>
+        <w:ind w:left="2127" w:hanging="420"/>
+      </w:pPr>
+      <w:rPr>
+        <w:rFonts w:ascii="Wingdings" w:hAnsi="Wingdings" w:hint="default"/>
+      </w:rPr>
+    </w:lvl>
+    <w:lvl w:ilvl="4" w:tplc="0409000B" w:tentative="1">
+      <w:start w:val="1"/>
+      <w:numFmt w:val="bullet"/>
+      <w:lvlText w:val=""/>
+      <w:lvlJc w:val="left"/>
+      <w:pPr>
+        <w:ind w:left="2547" w:hanging="420"/>
+      </w:pPr>
+      <w:rPr>
+        <w:rFonts w:ascii="Wingdings" w:hAnsi="Wingdings" w:hint="default"/>
+      </w:rPr>
+    </w:lvl>
+    <w:lvl w:ilvl="5" w:tplc="0409000D" w:tentative="1">
+      <w:start w:val="1"/>
+      <w:numFmt w:val="bullet"/>
+      <w:lvlText w:val=""/>
+      <w:lvlJc w:val="left"/>
+      <w:pPr>
+        <w:ind w:left="2967" w:hanging="420"/>
+      </w:pPr>
+      <w:rPr>
+        <w:rFonts w:ascii="Wingdings" w:hAnsi="Wingdings" w:hint="default"/>
+      </w:rPr>
+    </w:lvl>
+    <w:lvl w:ilvl="6" w:tplc="04090001" w:tentative="1">
+      <w:start w:val="1"/>
+      <w:numFmt w:val="bullet"/>
+      <w:lvlText w:val=""/>
+      <w:lvlJc w:val="left"/>
+      <w:pPr>
+        <w:ind w:left="3387" w:hanging="420"/>
+      </w:pPr>
+      <w:rPr>
+        <w:rFonts w:ascii="Wingdings" w:hAnsi="Wingdings" w:hint="default"/>
+      </w:rPr>
+    </w:lvl>
+    <w:lvl w:ilvl="7" w:tplc="0409000B" w:tentative="1">
+      <w:start w:val="1"/>
+      <w:numFmt w:val="bullet"/>
+      <w:lvlText w:val=""/>
+      <w:lvlJc w:val="left"/>
+      <w:pPr>
+        <w:ind w:left="3807" w:hanging="420"/>
+      </w:pPr>
+      <w:rPr>
+        <w:rFonts w:ascii="Wingdings" w:hAnsi="Wingdings" w:hint="default"/>
+      </w:rPr>
+    </w:lvl>
+    <w:lvl w:ilvl="8" w:tplc="0409000D" w:tentative="1">
+      <w:start w:val="1"/>
+      <w:numFmt w:val="bullet"/>
+      <w:lvlText w:val=""/>
+      <w:lvlJc w:val="left"/>
+      <w:pPr>
+        <w:ind w:left="4227" w:hanging="420"/>
+      </w:pPr>
+      <w:rPr>
+        <w:rFonts w:ascii="Wingdings" w:hAnsi="Wingdings" w:hint="default"/>
+      </w:rPr>
+    </w:lvl>
+  </w:abstractNum>
+  <w:abstractNum w:abstractNumId="47">
     <w:nsid w:val="7AD51C1F"/>
     <w:multiLevelType w:val="hybridMultilevel"/>
     <w:tmpl w:val="D4D8DE0E"/>
@@ -12093,7 +12536,7 @@
       </w:pPr>
     </w:lvl>
   </w:abstractNum>
-  <w:abstractNum w:abstractNumId="47">
+  <w:abstractNum w:abstractNumId="48">
     <w:nsid w:val="7B8E4343"/>
     <w:multiLevelType w:val="hybridMultilevel"/>
     <w:tmpl w:val="8996D32C"/>
@@ -12182,7 +12625,7 @@
       </w:pPr>
     </w:lvl>
   </w:abstractNum>
-  <w:abstractNum w:abstractNumId="48">
+  <w:abstractNum w:abstractNumId="49">
     <w:nsid w:val="7B9D0139"/>
     <w:multiLevelType w:val="hybridMultilevel"/>
     <w:tmpl w:val="061EF6E6"/>
@@ -12302,7 +12745,7 @@
     <w:abstractNumId w:val="33"/>
   </w:num>
   <w:num w:numId="10">
-    <w:abstractNumId w:val="46"/>
+    <w:abstractNumId w:val="47"/>
   </w:num>
   <w:num w:numId="11">
     <w:abstractNumId w:val="11"/>
@@ -12320,7 +12763,7 @@
     <w:abstractNumId w:val="44"/>
   </w:num>
   <w:num w:numId="16">
-    <w:abstractNumId w:val="48"/>
+    <w:abstractNumId w:val="49"/>
   </w:num>
   <w:num w:numId="17">
     <w:abstractNumId w:val="6"/>
@@ -12344,7 +12787,7 @@
     <w:abstractNumId w:val="19"/>
   </w:num>
   <w:num w:numId="24">
-    <w:abstractNumId w:val="47"/>
+    <w:abstractNumId w:val="48"/>
   </w:num>
   <w:num w:numId="25">
     <w:abstractNumId w:val="35"/>
@@ -12420,6 +12863,9 @@
   </w:num>
   <w:num w:numId="49">
     <w:abstractNumId w:val="39"/>
+  </w:num>
+  <w:num w:numId="50">
+    <w:abstractNumId w:val="46"/>
   </w:num>
 </w:numbering>
 </file>
@@ -15408,7 +15854,7 @@
 </file>
 
 <file path=customXml/itemProps1.xml><?xml version="1.0" encoding="utf-8"?>
-<ds:datastoreItem xmlns:ds="http://schemas.openxmlformats.org/officeDocument/2006/customXml" ds:itemID="{3990D53D-552D-4AFA-A478-864B734EA5BE}">
+<ds:datastoreItem xmlns:ds="http://schemas.openxmlformats.org/officeDocument/2006/customXml" ds:itemID="{EC3FD545-F394-47E9-B49B-CF5A0547693B}">
   <ds:schemaRefs>
     <ds:schemaRef ds:uri="http://schemas.openxmlformats.org/officeDocument/2006/bibliography"/>
   </ds:schemaRefs>

--- a/document/仕様・設計書/ゲームデータ管理/ゲームデータ管理DBシステム仕様.docx
+++ b/document/仕様・設計書/ゲームデータ管理/ゲームデータ管理DBシステム仕様.docx
@@ -2,43 +2,41 @@
 <file path=word/document.xml><?xml version="1.0" encoding="utf-8"?>
 <w:document xmlns:wpc="http://schemas.microsoft.com/office/word/2010/wordprocessingCanvas" xmlns:mc="http://schemas.openxmlformats.org/markup-compatibility/2006" xmlns:o="urn:schemas-microsoft-com:office:office" xmlns:r="http://schemas.openxmlformats.org/officeDocument/2006/relationships" xmlns:m="http://schemas.openxmlformats.org/officeDocument/2006/math" xmlns:v="urn:schemas-microsoft-com:vml" xmlns:wp14="http://schemas.microsoft.com/office/word/2010/wordprocessingDrawing" xmlns:wp="http://schemas.openxmlformats.org/drawingml/2006/wordprocessingDrawing" xmlns:w10="urn:schemas-microsoft-com:office:word" xmlns:w="http://schemas.openxmlformats.org/wordprocessingml/2006/main" xmlns:w14="http://schemas.microsoft.com/office/word/2010/wordml" xmlns:w15="http://schemas.microsoft.com/office/word/2012/wordml" xmlns:wpg="http://schemas.microsoft.com/office/word/2010/wordprocessingGroup" xmlns:wpi="http://schemas.microsoft.com/office/word/2010/wordprocessingInk" xmlns:wne="http://schemas.microsoft.com/office/word/2006/wordml" xmlns:wps="http://schemas.microsoft.com/office/word/2010/wordprocessingShape" mc:Ignorable="w14 w15 wp14">
   <w:body>
-    <w:bookmarkStart w:id="0" w:name="_GoBack"/>
-    <w:bookmarkEnd w:id="0"/>
     <w:p>
       <w:pPr>
         <w:pStyle w:val="af4"/>
       </w:pPr>
-      <w:r>
-        <w:fldChar w:fldCharType="begin"/>
-      </w:r>
-      <w:r>
-        <w:instrText xml:space="preserve"> TITLE   \* MERGEFORMAT </w:instrText>
-      </w:r>
-      <w:r>
-        <w:fldChar w:fldCharType="separate"/>
-      </w:r>
-      <w:r>
-        <w:t>ゲームデータ管理DBシステム仕様</w:t>
-      </w:r>
-      <w:r>
-        <w:fldChar w:fldCharType="end"/>
-      </w:r>
-    </w:p>
-    <w:p>
-      <w:pPr>
-        <w:pStyle w:val="af5"/>
-      </w:pPr>
-      <w:r>
-        <w:rPr>
-          <w:rFonts w:hint="eastAsia"/>
-        </w:rPr>
-        <w:t xml:space="preserve">－ </w:t>
-      </w:r>
-      <w:fldSimple w:instr=" SUBJECT   \* MERGEFORMAT ">
+      <w:fldSimple w:instr=" TITLE   \* MERGEFORMAT ">
         <w:r>
-          <w:t>データベースによる安全で効果的なゲームタ管理</w:t>
+          <w:t>ゲームデータ管理DBシステム仕様</w:t>
         </w:r>
       </w:fldSimple>
+    </w:p>
+    <w:p>
+      <w:pPr>
+        <w:pStyle w:val="af5"/>
+      </w:pPr>
+      <w:r>
+        <w:rPr>
+          <w:rFonts w:hint="eastAsia"/>
+        </w:rPr>
+        <w:t xml:space="preserve">－ </w:t>
+      </w:r>
+      <w:r>
+        <w:fldChar w:fldCharType="begin"/>
+      </w:r>
+      <w:r>
+        <w:instrText xml:space="preserve"> SUBJECT   \* MERGEFORMAT </w:instrText>
+      </w:r>
+      <w:r>
+        <w:fldChar w:fldCharType="separate"/>
+      </w:r>
+      <w:r>
+        <w:t>データベースによる安全で効果的なゲームタ管理</w:t>
+      </w:r>
+      <w:r>
+        <w:fldChar w:fldCharType="end"/>
+      </w:r>
       <w:r>
         <w:t xml:space="preserve"> </w:t>
       </w:r>
@@ -1614,7 +1612,7 @@
           <w:rPr>
             <w:webHidden/>
           </w:rPr>
-          <w:t>8</w:t>
+          <w:t>9</w:t>
         </w:r>
         <w:r>
           <w:rPr>
@@ -1691,7 +1689,7 @@
           <w:rPr>
             <w:webHidden/>
           </w:rPr>
-          <w:t>8</w:t>
+          <w:t>9</w:t>
         </w:r>
         <w:r>
           <w:rPr>
@@ -1725,12 +1723,12 @@
         <w:spacing w:beforeLines="0" w:before="0"/>
         <w:ind w:left="342" w:hangingChars="142" w:hanging="342"/>
       </w:pPr>
-      <w:bookmarkStart w:id="1" w:name="_Toc377385329"/>
+      <w:bookmarkStart w:id="0" w:name="_Toc377385329"/>
       <w:r>
         <w:lastRenderedPageBreak/>
         <w:t>概略</w:t>
       </w:r>
-      <w:bookmarkEnd w:id="1"/>
+      <w:bookmarkEnd w:id="0"/>
     </w:p>
     <w:p>
       <w:pPr>
@@ -1755,14 +1753,14 @@
       <w:pPr>
         <w:pStyle w:val="1"/>
       </w:pPr>
-      <w:bookmarkStart w:id="2" w:name="_Toc377385330"/>
+      <w:bookmarkStart w:id="1" w:name="_Toc377385330"/>
       <w:r>
         <w:rPr>
           <w:rFonts w:hint="eastAsia"/>
         </w:rPr>
         <w:t>目的</w:t>
       </w:r>
-      <w:bookmarkEnd w:id="2"/>
+      <w:bookmarkEnd w:id="1"/>
     </w:p>
     <w:p>
       <w:pPr>
@@ -1802,11 +1800,11 @@
       <w:pPr>
         <w:pStyle w:val="1"/>
       </w:pPr>
-      <w:bookmarkStart w:id="3" w:name="_Toc377385331"/>
+      <w:bookmarkStart w:id="2" w:name="_Toc377385331"/>
       <w:r>
         <w:t>従来のデータ管理手法の良い点と問題点</w:t>
       </w:r>
-      <w:bookmarkEnd w:id="3"/>
+      <w:bookmarkEnd w:id="2"/>
     </w:p>
     <w:p>
       <w:pPr>
@@ -1840,7 +1838,7 @@
       <w:pPr>
         <w:pStyle w:val="3"/>
       </w:pPr>
-      <w:bookmarkStart w:id="4" w:name="_Toc377385332"/>
+      <w:bookmarkStart w:id="3" w:name="_Toc377385332"/>
       <w:r>
         <w:rPr>
           <w:rFonts w:hint="eastAsia"/>
@@ -1865,6 +1863,55 @@
         </w:rPr>
         <w:t>良い点</w:t>
       </w:r>
+      <w:bookmarkEnd w:id="3"/>
+    </w:p>
+    <w:p>
+      <w:pPr>
+        <w:pStyle w:val="a1"/>
+      </w:pPr>
+      <w:r>
+        <w:t>リッチな入力シート</w:t>
+      </w:r>
+      <w:r>
+        <w:t>により、着色やコメントなどを生かした</w:t>
+      </w:r>
+      <w:r>
+        <w:t>分かり易いデータ編集が</w:t>
+      </w:r>
+      <w:r>
+        <w:t>可能</w:t>
+      </w:r>
+      <w:r>
+        <w:t>。</w:t>
+      </w:r>
+    </w:p>
+    <w:p>
+      <w:pPr>
+        <w:pStyle w:val="a1"/>
+      </w:pPr>
+      <w:r>
+        <w:t>他者に影響を与えず、ローカルでデータを編集してテストすることが簡単。</w:t>
+      </w:r>
+    </w:p>
+    <w:p>
+      <w:pPr>
+        <w:pStyle w:val="a1"/>
+      </w:pPr>
+      <w:r>
+        <w:t>データのバックアップと、以前の状態への復元が簡単。</w:t>
+      </w:r>
+    </w:p>
+    <w:p>
+      <w:pPr>
+        <w:pStyle w:val="3"/>
+      </w:pPr>
+      <w:bookmarkStart w:id="4" w:name="_Toc377385333"/>
+      <w:r>
+        <w:rPr>
+          <w:rFonts w:hint="eastAsia"/>
+        </w:rPr>
+        <w:t>データベース管理の良い点</w:t>
+      </w:r>
       <w:bookmarkEnd w:id="4"/>
     </w:p>
     <w:p>
@@ -1872,94 +1919,45 @@
         <w:pStyle w:val="a1"/>
       </w:pPr>
       <w:r>
-        <w:t>リッチな入力シート</w:t>
-      </w:r>
-      <w:r>
-        <w:t>により、着色やコメントなどを生かした</w:t>
-      </w:r>
-      <w:r>
-        <w:t>分かり易いデータ編集が</w:t>
-      </w:r>
-      <w:r>
-        <w:t>可能</w:t>
-      </w:r>
-      <w:r>
-        <w:t>。</w:t>
-      </w:r>
-    </w:p>
-    <w:p>
-      <w:pPr>
-        <w:pStyle w:val="a1"/>
-      </w:pPr>
-      <w:r>
-        <w:t>他者に影響を与えず、ローカルでデータを編集してテストすることが簡単。</w:t>
-      </w:r>
-    </w:p>
-    <w:p>
-      <w:pPr>
-        <w:pStyle w:val="a1"/>
-      </w:pPr>
-      <w:r>
-        <w:t>データのバックアップと、以前の状態への復元が簡単。</w:t>
+        <w:t>複数名による同時</w:t>
+      </w:r>
+      <w:r>
+        <w:t>編集</w:t>
+      </w:r>
+      <w:r>
+        <w:t>作業が行いやすい。</w:t>
       </w:r>
     </w:p>
     <w:p>
       <w:pPr>
         <w:pStyle w:val="3"/>
       </w:pPr>
-      <w:bookmarkStart w:id="5" w:name="_Toc377385333"/>
-      <w:r>
-        <w:rPr>
-          <w:rFonts w:hint="eastAsia"/>
-        </w:rPr>
-        <w:t>データベース管理の良い点</w:t>
+      <w:bookmarkStart w:id="5" w:name="_Toc377385334"/>
+      <w:r>
+        <w:rPr>
+          <w:rFonts w:hint="eastAsia"/>
+        </w:rPr>
+        <w:t>Excel</w:t>
+      </w:r>
+      <w:r>
+        <w:rPr>
+          <w:rFonts w:hint="eastAsia"/>
+        </w:rPr>
+        <w:t>管理</w:t>
+      </w:r>
+      <w:r>
+        <w:rPr>
+          <w:rFonts w:hint="eastAsia"/>
+        </w:rPr>
+        <w:t>の</w:t>
+      </w:r>
+      <w:r>
+        <w:rPr>
+          <w:rFonts w:hint="eastAsia"/>
+        </w:rPr>
+        <w:t>問題点</w:t>
       </w:r>
       <w:bookmarkEnd w:id="5"/>
-    </w:p>
-    <w:p>
-      <w:pPr>
-        <w:pStyle w:val="a1"/>
-      </w:pPr>
-      <w:r>
-        <w:t>複数名による同時</w:t>
-      </w:r>
-      <w:r>
-        <w:t>編集</w:t>
-      </w:r>
-      <w:r>
-        <w:t>作業が行いやすい。</w:t>
-      </w:r>
-    </w:p>
-    <w:p>
-      <w:pPr>
-        <w:pStyle w:val="3"/>
-      </w:pPr>
-      <w:bookmarkStart w:id="6" w:name="_Toc377385334"/>
-      <w:r>
-        <w:rPr>
-          <w:rFonts w:hint="eastAsia"/>
-        </w:rPr>
-        <w:t>Excel</w:t>
-      </w:r>
-      <w:r>
-        <w:rPr>
-          <w:rFonts w:hint="eastAsia"/>
-        </w:rPr>
-        <w:t>管理</w:t>
-      </w:r>
-      <w:r>
-        <w:rPr>
-          <w:rFonts w:hint="eastAsia"/>
-        </w:rPr>
-        <w:t>の</w:t>
-      </w:r>
-      <w:r>
-        <w:rPr>
-          <w:rFonts w:hint="eastAsia"/>
-        </w:rPr>
-        <w:t>問題点</w:t>
-      </w:r>
-      <w:bookmarkEnd w:id="6"/>
     </w:p>
     <w:p>
       <w:pPr>
@@ -2046,7 +2044,7 @@
       <w:pPr>
         <w:pStyle w:val="3"/>
       </w:pPr>
-      <w:bookmarkStart w:id="7" w:name="_Toc377385335"/>
+      <w:bookmarkStart w:id="6" w:name="_Toc377385335"/>
       <w:r>
         <w:rPr>
           <w:rFonts w:hint="eastAsia"/>
@@ -2065,104 +2063,104 @@
         </w:rPr>
         <w:t>問題点</w:t>
       </w:r>
+      <w:bookmarkEnd w:id="6"/>
+    </w:p>
+    <w:p>
+      <w:pPr>
+        <w:pStyle w:val="a1"/>
+      </w:pPr>
+      <w:r>
+        <w:t>データが即時反映されてしまい、ローカルでのテストができない。</w:t>
+      </w:r>
+    </w:p>
+    <w:p>
+      <w:pPr>
+        <w:pStyle w:val="a1"/>
+      </w:pPr>
+      <w:r>
+        <w:t>構造変更（データ項目の追加など）に非常に手間がかかる</w:t>
+      </w:r>
+      <w:r>
+        <w:t>上、作業の手を止めてしまう。</w:t>
+      </w:r>
+    </w:p>
+    <w:p>
+      <w:pPr>
+        <w:pStyle w:val="a1"/>
+      </w:pPr>
+      <w:r>
+        <w:t>オフラインでデータ編集ができない。</w:t>
+      </w:r>
+    </w:p>
+    <w:p>
+      <w:pPr>
+        <w:pStyle w:val="a1"/>
+      </w:pPr>
+      <w:r>
+        <w:t>データの「バック</w:t>
+      </w:r>
+      <w:r>
+        <w:t>アップ」と「</w:t>
+      </w:r>
+      <w:r>
+        <w:t>以前の状態に戻す」操作が非常に行いにくい。</w:t>
+      </w:r>
+    </w:p>
+    <w:p>
+      <w:pPr>
+        <w:pStyle w:val="a1"/>
+      </w:pPr>
+      <w:r>
+        <w:t>入力インターフェースが貧相でまともなコメント入力もできない。</w:t>
+      </w:r>
+    </w:p>
+    <w:p>
+      <w:pPr>
+        <w:pStyle w:val="a1"/>
+      </w:pPr>
+      <w:r>
+        <w:t>システムが大がかりになる上、メンテナンスに手間がかかる。</w:t>
+      </w:r>
+    </w:p>
+    <w:p>
+      <w:pPr>
+        <w:pStyle w:val="a1"/>
+      </w:pPr>
+      <w:r>
+        <w:t>システムに問題が生じると、全ての作業</w:t>
+      </w:r>
+      <w:r>
+        <w:t>の手</w:t>
+      </w:r>
+      <w:r>
+        <w:t>が止まるおそれがある。</w:t>
+      </w:r>
+    </w:p>
+    <w:p>
+      <w:pPr>
+        <w:pStyle w:val="1"/>
+      </w:pPr>
+      <w:bookmarkStart w:id="7" w:name="_Toc377385336"/>
+      <w:r>
+        <w:rPr>
+          <w:rFonts w:hint="eastAsia"/>
+        </w:rPr>
+        <w:t>要件定義</w:t>
+      </w:r>
       <w:bookmarkEnd w:id="7"/>
     </w:p>
     <w:p>
       <w:pPr>
-        <w:pStyle w:val="a1"/>
-      </w:pPr>
-      <w:r>
-        <w:t>データが即時反映されてしまい、ローカルでのテストができない。</w:t>
-      </w:r>
-    </w:p>
-    <w:p>
-      <w:pPr>
-        <w:pStyle w:val="a1"/>
-      </w:pPr>
-      <w:r>
-        <w:t>構造変更（データ項目の追加など）に非常に手間がかかる</w:t>
-      </w:r>
-      <w:r>
-        <w:t>上、作業の手を止めてしまう。</w:t>
-      </w:r>
-    </w:p>
-    <w:p>
-      <w:pPr>
-        <w:pStyle w:val="a1"/>
-      </w:pPr>
-      <w:r>
-        <w:t>オフラインでデータ編集ができない。</w:t>
-      </w:r>
-    </w:p>
-    <w:p>
-      <w:pPr>
-        <w:pStyle w:val="a1"/>
-      </w:pPr>
-      <w:r>
-        <w:t>データの「バック</w:t>
-      </w:r>
-      <w:r>
-        <w:t>アップ」と「</w:t>
-      </w:r>
-      <w:r>
-        <w:t>以前の状態に戻す」操作が非常に行いにくい。</w:t>
-      </w:r>
-    </w:p>
-    <w:p>
-      <w:pPr>
-        <w:pStyle w:val="a1"/>
-      </w:pPr>
-      <w:r>
-        <w:t>入力インターフェースが貧相でまともなコメント入力もできない。</w:t>
-      </w:r>
-    </w:p>
-    <w:p>
-      <w:pPr>
-        <w:pStyle w:val="a1"/>
-      </w:pPr>
-      <w:r>
-        <w:t>システムが大がかりになる上、メンテナンスに手間がかかる。</w:t>
-      </w:r>
-    </w:p>
-    <w:p>
-      <w:pPr>
-        <w:pStyle w:val="a1"/>
-      </w:pPr>
-      <w:r>
-        <w:t>システムに問題が生じると、全ての作業</w:t>
-      </w:r>
-      <w:r>
-        <w:t>の手</w:t>
-      </w:r>
-      <w:r>
-        <w:t>が止まるおそれがある。</w:t>
-      </w:r>
-    </w:p>
-    <w:p>
-      <w:pPr>
-        <w:pStyle w:val="1"/>
-      </w:pPr>
-      <w:bookmarkStart w:id="8" w:name="_Toc377385336"/>
-      <w:r>
-        <w:rPr>
-          <w:rFonts w:hint="eastAsia"/>
-        </w:rPr>
-        <w:t>要件定義</w:t>
+        <w:pStyle w:val="2"/>
+      </w:pPr>
+      <w:bookmarkStart w:id="8" w:name="_Toc377385337"/>
+      <w:r>
+        <w:rPr>
+          <w:rFonts w:hint="eastAsia"/>
+        </w:rPr>
+        <w:t>基本要件</w:t>
       </w:r>
       <w:bookmarkEnd w:id="8"/>
-    </w:p>
-    <w:p>
-      <w:pPr>
-        <w:pStyle w:val="2"/>
-      </w:pPr>
-      <w:bookmarkStart w:id="9" w:name="_Toc377385337"/>
-      <w:r>
-        <w:rPr>
-          <w:rFonts w:hint="eastAsia"/>
-        </w:rPr>
-        <w:t>基本要件</w:t>
-      </w:r>
-      <w:bookmarkEnd w:id="9"/>
     </w:p>
     <w:p>
       <w:pPr>
@@ -2360,7 +2358,7 @@
       <w:pPr>
         <w:pStyle w:val="2"/>
       </w:pPr>
-      <w:bookmarkStart w:id="10" w:name="_Toc377385338"/>
+      <w:bookmarkStart w:id="9" w:name="_Toc377385338"/>
       <w:r>
         <w:lastRenderedPageBreak/>
         <w:t>要求仕様／</w:t>
@@ -2368,7 +2366,7 @@
       <w:r>
         <w:t>要件定義</w:t>
       </w:r>
-      <w:bookmarkEnd w:id="10"/>
+      <w:bookmarkEnd w:id="9"/>
     </w:p>
     <w:p>
       <w:pPr>
@@ -2520,7 +2518,7 @@
           <v:shape id="_x0000_i1025" type="#_x0000_t75" style="width:396.3pt;height:330.6pt" o:ole="">
             <v:imagedata r:id="rId19" o:title=""/>
           </v:shape>
-          <o:OLEObject Type="Embed" ProgID="Visio.Drawing.15" ShapeID="_x0000_i1025" DrawAspect="Content" ObjectID="_1451163499" r:id="rId20"/>
+          <o:OLEObject Type="Embed" ProgID="Visio.Drawing.15" ShapeID="_x0000_i1025" DrawAspect="Content" ObjectID="_1451168044" r:id="rId20"/>
         </w:object>
       </w:r>
     </w:p>
@@ -2863,7 +2861,7 @@
           <v:shape id="_x0000_i1026" type="#_x0000_t75" style="width:285.7pt;height:304.15pt" o:ole="">
             <v:imagedata r:id="rId21" o:title=""/>
           </v:shape>
-          <o:OLEObject Type="Embed" ProgID="Visio.Drawing.15" ShapeID="_x0000_i1026" DrawAspect="Content" ObjectID="_1451163500" r:id="rId22"/>
+          <o:OLEObject Type="Embed" ProgID="Visio.Drawing.15" ShapeID="_x0000_i1026" DrawAspect="Content" ObjectID="_1451168045" r:id="rId22"/>
         </w:object>
       </w:r>
     </w:p>
@@ -3392,7 +3390,7 @@
           <v:shape id="_x0000_i1027" type="#_x0000_t75" style="width:402.6pt;height:52.4pt" o:ole="">
             <v:imagedata r:id="rId23" o:title=""/>
           </v:shape>
-          <o:OLEObject Type="Embed" ProgID="Excel.Sheet.12" ShapeID="_x0000_i1027" DrawAspect="Content" ObjectID="_1451163501" r:id="rId24"/>
+          <o:OLEObject Type="Embed" ProgID="Excel.Sheet.12" ShapeID="_x0000_i1027" DrawAspect="Content" ObjectID="_1451168046" r:id="rId24"/>
         </w:object>
       </w:r>
     </w:p>
@@ -4130,7 +4128,7 @@
           <v:shape id="_x0000_i1028" type="#_x0000_t75" style="width:294.35pt;height:154.95pt" o:ole="">
             <v:imagedata r:id="rId25" o:title=""/>
           </v:shape>
-          <o:OLEObject Type="Embed" ProgID="Visio.Drawing.15" ShapeID="_x0000_i1028" DrawAspect="Content" ObjectID="_1451163502" r:id="rId26"/>
+          <o:OLEObject Type="Embed" ProgID="Visio.Drawing.15" ShapeID="_x0000_i1028" DrawAspect="Content" ObjectID="_1451168047" r:id="rId26"/>
         </w:object>
       </w:r>
     </w:p>
@@ -4398,7 +4396,7 @@
           <v:shape id="_x0000_i1029" type="#_x0000_t75" style="width:359.4pt;height:104.85pt" o:ole="">
             <v:imagedata r:id="rId27" o:title=""/>
           </v:shape>
-          <o:OLEObject Type="Embed" ProgID="Excel.Sheet.12" ShapeID="_x0000_i1029" DrawAspect="Content" ObjectID="_1451163503" r:id="rId28"/>
+          <o:OLEObject Type="Embed" ProgID="Excel.Sheet.12" ShapeID="_x0000_i1029" DrawAspect="Content" ObjectID="_1451168048" r:id="rId28"/>
         </w:object>
       </w:r>
     </w:p>
@@ -4779,7 +4777,7 @@
           <v:shape id="_x0000_i1030" type="#_x0000_t75" style="width:271.3pt;height:91pt" o:ole="">
             <v:imagedata r:id="rId29" o:title=""/>
           </v:shape>
-          <o:OLEObject Type="Embed" ProgID="Excel.Sheet.12" ShapeID="_x0000_i1030" DrawAspect="Content" ObjectID="_1451163504" r:id="rId30"/>
+          <o:OLEObject Type="Embed" ProgID="Excel.Sheet.12" ShapeID="_x0000_i1030" DrawAspect="Content" ObjectID="_1451168049" r:id="rId30"/>
         </w:object>
       </w:r>
     </w:p>
@@ -5914,6 +5912,29 @@
     <w:p>
       <w:pPr>
         <w:pStyle w:val="affff6"/>
+        <w:numPr>
+          <w:ilvl w:val="0"/>
+          <w:numId w:val="0"/>
+        </w:numPr>
+        <w:ind w:left="-142" w:rightChars="-540" w:right="-1134"/>
+        <w:rPr>
+          <w:rFonts w:hint="eastAsia"/>
+        </w:rPr>
+      </w:pPr>
+      <w:r>
+        <w:object w:dxaOrig="23956" w:dyaOrig="16351" w14:anchorId="68DA54DF">
+          <v:shape id="_x0000_i1032" type="#_x0000_t75" style="width:467.15pt;height:319.7pt" o:ole="">
+            <v:imagedata r:id="rId31" o:title=""/>
+          </v:shape>
+          <o:OLEObject Type="Embed" ProgID="Visio.Drawing.15" ShapeID="_x0000_i1032" DrawAspect="Content" ObjectID="_1451168050" r:id="rId32"/>
+        </w:object>
+      </w:r>
+      <w:bookmarkStart w:id="10" w:name="_GoBack"/>
+      <w:bookmarkEnd w:id="10"/>
+    </w:p>
+    <w:p>
+      <w:pPr>
+        <w:pStyle w:val="affff6"/>
         <w:keepNext/>
         <w:widowControl/>
         <w:spacing w:beforeLines="50" w:before="180"/>
@@ -5970,6 +5991,7 @@
         <w:rPr>
           <w:rFonts w:hint="eastAsia"/>
         </w:rPr>
+        <w:lastRenderedPageBreak/>
         <w:t>仕様の依存関係</w:t>
       </w:r>
       <w:bookmarkEnd w:id="11"/>
@@ -5982,9 +6004,9 @@
       <w:r>
         <w:object w:dxaOrig="6886" w:dyaOrig="4876" w14:anchorId="18AAE3C8">
           <v:shape id="_x0000_i1031" type="#_x0000_t75" style="width:278.8pt;height:197pt" o:ole="">
-            <v:imagedata r:id="rId31" o:title=""/>
+            <v:imagedata r:id="rId33" o:title=""/>
           </v:shape>
-          <o:OLEObject Type="Embed" ProgID="Visio.Drawing.15" ShapeID="_x0000_i1031" DrawAspect="Content" ObjectID="_1451163505" r:id="rId32"/>
+          <o:OLEObject Type="Embed" ProgID="Visio.Drawing.15" ShapeID="_x0000_i1031" DrawAspect="Content" ObjectID="_1451168051" r:id="rId34"/>
         </w:object>
       </w:r>
     </w:p>
@@ -6157,14 +6179,7 @@
         <w:rPr>
           <w:rFonts w:hint="eastAsia"/>
         </w:rPr>
-        <w:t>と同じく、「ツリーオブジェクト」（フォルダとファイルのリストを管理）、「ブロブオブジェクト」（レコード内容を管理）、「コミットオブジェクト」（コミット時のリビジョンや</w:t>
-      </w:r>
-      <w:r>
-        <w:rPr>
-          <w:rFonts w:hint="eastAsia"/>
-        </w:rPr>
-        <w:lastRenderedPageBreak/>
-        <w:t>コメントを管理）で管理し、これらの情報は</w:t>
+        <w:t>と同じく、「ツリーオブジェクト」（フォルダとファイルのリストを管理）、「ブロブオブジェクト」（レコード内容を管理）、「コミットオブジェクト」（コミット時のリビジョンやコメントを管理）で管理し、これらの情報は</w:t>
       </w:r>
       <w:r>
         <w:rPr>
@@ -6340,7 +6355,11 @@
         <w:pStyle w:val="a1"/>
       </w:pPr>
       <w:r>
-        <w:t>シート上部にタイトルグループ、タイトル、バージョン、データグループ、データ、データカテゴリを記載する。</w:t>
+        <w:t>シート上部にタイトルグループ、タイトル、バージョン、データグループ、データ、デ</w:t>
+      </w:r>
+      <w:r>
+        <w:lastRenderedPageBreak/>
+        <w:t>ータカテゴリを記載する。</w:t>
       </w:r>
     </w:p>
     <w:p>
@@ -6385,10 +6404,10 @@
         <w:wordWrap w:val="0"/>
         <w:spacing w:beforeLines="100" w:before="360"/>
         <w:sectPr>
-          <w:headerReference w:type="even" r:id="rId33"/>
-          <w:headerReference w:type="default" r:id="rId34"/>
-          <w:footerReference w:type="default" r:id="rId35"/>
-          <w:headerReference w:type="first" r:id="rId36"/>
+          <w:headerReference w:type="even" r:id="rId35"/>
+          <w:headerReference w:type="default" r:id="rId36"/>
+          <w:footerReference w:type="default" r:id="rId37"/>
+          <w:headerReference w:type="first" r:id="rId38"/>
           <w:pgSz w:w="11906" w:h="16838"/>
           <w:pgMar w:top="1985" w:right="1701" w:bottom="1701" w:left="1701" w:header="1134" w:footer="850" w:gutter="0"/>
           <w:pgNumType w:start="1"/>
@@ -6498,10 +6517,10 @@
           <w:tab w:val="left" w:pos="1164"/>
         </w:tabs>
         <w:sectPr>
-          <w:headerReference w:type="even" r:id="rId37"/>
-          <w:headerReference w:type="default" r:id="rId38"/>
-          <w:footerReference w:type="default" r:id="rId39"/>
-          <w:headerReference w:type="first" r:id="rId40"/>
+          <w:headerReference w:type="even" r:id="rId39"/>
+          <w:headerReference w:type="default" r:id="rId40"/>
+          <w:footerReference w:type="default" r:id="rId41"/>
+          <w:headerReference w:type="first" r:id="rId42"/>
           <w:type w:val="continuous"/>
           <w:pgSz w:w="11906" w:h="16838"/>
           <w:pgMar w:top="1985" w:right="1701" w:bottom="1701" w:left="1701" w:header="1304" w:footer="1020" w:gutter="0"/>
@@ -6519,11 +6538,22 @@
         <w:pStyle w:val="afff"/>
         <w:spacing w:before="5040"/>
       </w:pPr>
-      <w:fldSimple w:instr=" TITLE   \* MERGEFORMAT ">
-        <w:r>
-          <w:t>ゲームデータ管理DBシステム仕様</w:t>
-        </w:r>
-      </w:fldSimple>
+      <w:r>
+        <w:lastRenderedPageBreak/>
+        <w:fldChar w:fldCharType="begin"/>
+      </w:r>
+      <w:r>
+        <w:instrText xml:space="preserve"> TITLE   \* MERGEFORMAT </w:instrText>
+      </w:r>
+      <w:r>
+        <w:fldChar w:fldCharType="separate"/>
+      </w:r>
+      <w:r>
+        <w:t>ゲームデータ管理DBシステム仕様</w:t>
+      </w:r>
+      <w:r>
+        <w:fldChar w:fldCharType="end"/>
+      </w:r>
     </w:p>
     <w:p>
       <w:pPr>
@@ -6540,10 +6570,10 @@
       </w:r>
     </w:p>
     <w:sectPr>
-      <w:headerReference w:type="even" r:id="rId41"/>
-      <w:headerReference w:type="default" r:id="rId42"/>
-      <w:footerReference w:type="default" r:id="rId43"/>
-      <w:headerReference w:type="first" r:id="rId44"/>
+      <w:headerReference w:type="even" r:id="rId43"/>
+      <w:headerReference w:type="default" r:id="rId44"/>
+      <w:footerReference w:type="default" r:id="rId45"/>
+      <w:headerReference w:type="first" r:id="rId46"/>
       <w:pgSz w:w="11906" w:h="16838"/>
       <w:pgMar w:top="1985" w:right="1701" w:bottom="1701" w:left="1701" w:header="1134" w:footer="850" w:gutter="0"/>
       <w:pgBorders w:offsetFrom="page">
@@ -6752,7 +6782,7 @@
       <w:rPr>
         <w:noProof/>
       </w:rPr>
-      <w:t>9</w:t>
+      <w:t>10</w:t>
     </w:r>
     <w:r>
       <w:fldChar w:fldCharType="end"/>
@@ -6891,6 +6921,7 @@
         <v:shape id="PowerPlusWaterMarkObject96177797" o:spid="_x0000_s2094" type="#_x0000_t136" style="position:absolute;left:0;text-align:left;margin-left:0;margin-top:0;width:449.6pt;height:149.85pt;rotation:315;z-index:-251655168;mso-position-horizontal:center;mso-position-horizontal-relative:margin;mso-position-vertical:center;mso-position-vertical-relative:margin" o:allowincell="f" fillcolor="silver" stroked="f">
           <v:fill opacity=".5"/>
           <v:textpath style="font-family:&quot;Century&quot;;font-size:1pt" string="Draft"/>
+          <w10:wrap anchorx="margin" anchory="margin"/>
         </v:shape>
       </w:pict>
     </w:r>
@@ -6936,6 +6967,7 @@
         <v:shape id="PowerPlusWaterMarkObject96177806" o:spid="_x0000_s2103" type="#_x0000_t136" style="position:absolute;left:0;text-align:left;margin-left:0;margin-top:0;width:449.6pt;height:149.85pt;rotation:315;z-index:-251636736;mso-position-horizontal:center;mso-position-horizontal-relative:margin;mso-position-vertical:center;mso-position-vertical-relative:margin" o:allowincell="f" fillcolor="silver" stroked="f">
           <v:fill opacity=".5"/>
           <v:textpath style="font-family:&quot;Century&quot;;font-size:1pt" string="Draft"/>
+          <w10:wrap anchorx="margin" anchory="margin"/>
         </v:shape>
       </w:pict>
     </w:r>
@@ -6981,6 +7013,7 @@
         <v:shape id="PowerPlusWaterMarkObject96177807" o:spid="_x0000_s2104" type="#_x0000_t136" style="position:absolute;left:0;text-align:left;margin-left:0;margin-top:0;width:449.6pt;height:149.85pt;rotation:315;z-index:-251634688;mso-position-horizontal:center;mso-position-horizontal-relative:margin;mso-position-vertical:center;mso-position-vertical-relative:margin" o:allowincell="f" fillcolor="silver" stroked="f">
           <v:fill opacity=".5"/>
           <v:textpath style="font-family:&quot;Century&quot;;font-size:1pt" string="Draft"/>
+          <w10:wrap anchorx="margin" anchory="margin"/>
         </v:shape>
       </w:pict>
     </w:r>
@@ -7055,6 +7088,7 @@
         <v:shape id="PowerPlusWaterMarkObject96177805" o:spid="_x0000_s2102" type="#_x0000_t136" style="position:absolute;left:0;text-align:left;margin-left:0;margin-top:0;width:449.6pt;height:149.85pt;rotation:315;z-index:-251638784;mso-position-horizontal:center;mso-position-horizontal-relative:margin;mso-position-vertical:center;mso-position-vertical-relative:margin" o:allowincell="f" fillcolor="silver" stroked="f">
           <v:fill opacity=".5"/>
           <v:textpath style="font-family:&quot;Century&quot;;font-size:1pt" string="Draft"/>
+          <w10:wrap anchorx="margin" anchory="margin"/>
         </v:shape>
       </w:pict>
     </w:r>
@@ -7100,6 +7134,7 @@
         <v:shape id="PowerPlusWaterMarkObject96177809" o:spid="_x0000_s2106" type="#_x0000_t136" style="position:absolute;left:0;text-align:left;margin-left:0;margin-top:0;width:449.6pt;height:149.85pt;rotation:315;z-index:-251630592;mso-position-horizontal:center;mso-position-horizontal-relative:margin;mso-position-vertical:center;mso-position-vertical-relative:margin" o:allowincell="f" fillcolor="silver" stroked="f">
           <v:fill opacity=".5"/>
           <v:textpath style="font-family:&quot;Century&quot;;font-size:1pt" string="Draft"/>
+          <w10:wrap anchorx="margin" anchory="margin"/>
         </v:shape>
       </w:pict>
     </w:r>
@@ -7145,6 +7180,7 @@
         <v:shape id="PowerPlusWaterMarkObject96177810" o:spid="_x0000_s2107" type="#_x0000_t136" style="position:absolute;left:0;text-align:left;margin-left:0;margin-top:0;width:449.6pt;height:149.85pt;rotation:315;z-index:-251628544;mso-position-horizontal:center;mso-position-horizontal-relative:margin;mso-position-vertical:center;mso-position-vertical-relative:margin" o:allowincell="f" fillcolor="silver" stroked="f">
           <v:fill opacity=".5"/>
           <v:textpath style="font-family:&quot;Century&quot;;font-size:1pt" string="Draft"/>
+          <w10:wrap anchorx="margin" anchory="margin"/>
         </v:shape>
       </w:pict>
     </w:r>
@@ -7196,6 +7232,7 @@
         <v:shape id="PowerPlusWaterMarkObject96177808" o:spid="_x0000_s2105" type="#_x0000_t136" style="position:absolute;left:0;text-align:left;margin-left:0;margin-top:0;width:449.6pt;height:149.85pt;rotation:315;z-index:-251632640;mso-position-horizontal:center;mso-position-horizontal-relative:margin;mso-position-vertical:center;mso-position-vertical-relative:margin" o:allowincell="f" fillcolor="silver" stroked="f">
           <v:fill opacity=".5"/>
           <v:textpath style="font-family:&quot;Century&quot;;font-size:1pt" string="Draft"/>
+          <w10:wrap anchorx="margin" anchory="margin"/>
         </v:shape>
       </w:pict>
     </w:r>
@@ -7241,6 +7278,7 @@
         <v:shape id="PowerPlusWaterMarkObject96177812" o:spid="_x0000_s2109" type="#_x0000_t136" style="position:absolute;left:0;text-align:left;margin-left:0;margin-top:0;width:449.6pt;height:149.85pt;rotation:315;z-index:-251624448;mso-position-horizontal:center;mso-position-horizontal-relative:margin;mso-position-vertical:center;mso-position-vertical-relative:margin" o:allowincell="f" fillcolor="silver" stroked="f">
           <v:fill opacity=".5"/>
           <v:textpath style="font-family:&quot;Century&quot;;font-size:1pt" string="Draft"/>
+          <w10:wrap anchorx="margin" anchory="margin"/>
         </v:shape>
       </w:pict>
     </w:r>
@@ -7283,6 +7321,7 @@
         <v:shape id="PowerPlusWaterMarkObject96177813" o:spid="_x0000_s2110" type="#_x0000_t136" style="position:absolute;left:0;text-align:left;margin-left:0;margin-top:0;width:449.6pt;height:149.85pt;rotation:315;z-index:-251622400;mso-position-horizontal:center;mso-position-horizontal-relative:margin;mso-position-vertical:center;mso-position-vertical-relative:margin" o:allowincell="f" fillcolor="silver" stroked="f">
           <v:fill opacity=".5"/>
           <v:textpath style="font-family:&quot;Century&quot;;font-size:1pt" string="Draft"/>
+          <w10:wrap anchorx="margin" anchory="margin"/>
         </v:shape>
       </w:pict>
     </w:r>
@@ -7328,6 +7367,7 @@
         <v:shape id="PowerPlusWaterMarkObject96177811" o:spid="_x0000_s2108" type="#_x0000_t136" style="position:absolute;left:0;text-align:left;margin-left:0;margin-top:0;width:449.6pt;height:149.85pt;rotation:315;z-index:-251626496;mso-position-horizontal:center;mso-position-horizontal-relative:margin;mso-position-vertical:center;mso-position-vertical-relative:margin" o:allowincell="f" fillcolor="silver" stroked="f">
           <v:fill opacity=".5"/>
           <v:textpath style="font-family:&quot;Century&quot;;font-size:1pt" string="Draft"/>
+          <w10:wrap anchorx="margin" anchory="margin"/>
         </v:shape>
       </w:pict>
     </w:r>
@@ -7370,6 +7410,7 @@
         <v:shape id="PowerPlusWaterMarkObject96177798" o:spid="_x0000_s2095" type="#_x0000_t136" style="position:absolute;left:0;text-align:left;margin-left:0;margin-top:0;width:449.6pt;height:149.85pt;rotation:315;z-index:-251653120;mso-position-horizontal:center;mso-position-horizontal-relative:margin;mso-position-vertical:center;mso-position-vertical-relative:margin" o:allowincell="f" fillcolor="silver" stroked="f">
           <v:fill opacity=".5"/>
           <v:textpath style="font-family:&quot;Century&quot;;font-size:1pt" string="Draft"/>
+          <w10:wrap anchorx="margin" anchory="margin"/>
         </v:shape>
       </w:pict>
     </w:r>
@@ -7415,6 +7456,7 @@
         <v:shape id="PowerPlusWaterMarkObject96177796" o:spid="_x0000_s2093" type="#_x0000_t136" style="position:absolute;left:0;text-align:left;margin-left:0;margin-top:0;width:449.6pt;height:149.85pt;rotation:315;z-index:-251657216;mso-position-horizontal:center;mso-position-horizontal-relative:margin;mso-position-vertical:center;mso-position-vertical-relative:margin" o:allowincell="f" fillcolor="silver" stroked="f">
           <v:fill opacity=".5"/>
           <v:textpath style="font-family:&quot;Century&quot;;font-size:1pt" string="Draft"/>
+          <w10:wrap anchorx="margin" anchory="margin"/>
         </v:shape>
       </w:pict>
     </w:r>
@@ -7460,6 +7502,7 @@
         <v:shape id="PowerPlusWaterMarkObject96177800" o:spid="_x0000_s2097" type="#_x0000_t136" style="position:absolute;left:0;text-align:left;margin-left:0;margin-top:0;width:449.6pt;height:149.85pt;rotation:315;z-index:-251649024;mso-position-horizontal:center;mso-position-horizontal-relative:margin;mso-position-vertical:center;mso-position-vertical-relative:margin" o:allowincell="f" fillcolor="silver" stroked="f">
           <v:fill opacity=".5"/>
           <v:textpath style="font-family:&quot;Century&quot;;font-size:1pt" string="Draft"/>
+          <w10:wrap anchorx="margin" anchory="margin"/>
         </v:shape>
       </w:pict>
     </w:r>
@@ -7505,6 +7548,7 @@
         <v:shape id="PowerPlusWaterMarkObject96177801" o:spid="_x0000_s2098" type="#_x0000_t136" style="position:absolute;left:0;text-align:left;margin-left:0;margin-top:0;width:449.6pt;height:149.85pt;rotation:315;z-index:-251646976;mso-position-horizontal:center;mso-position-horizontal-relative:margin;mso-position-vertical:center;mso-position-vertical-relative:margin" o:allowincell="f" fillcolor="silver" stroked="f">
           <v:fill opacity=".5"/>
           <v:textpath style="font-family:&quot;Century&quot;;font-size:1pt" string="Draft"/>
+          <w10:wrap anchorx="margin" anchory="margin"/>
         </v:shape>
       </w:pict>
     </w:r>
@@ -7556,6 +7600,7 @@
         <v:shape id="PowerPlusWaterMarkObject96177799" o:spid="_x0000_s2096" type="#_x0000_t136" style="position:absolute;left:0;text-align:left;margin-left:0;margin-top:0;width:449.6pt;height:149.85pt;rotation:315;z-index:-251651072;mso-position-horizontal:center;mso-position-horizontal-relative:margin;mso-position-vertical:center;mso-position-vertical-relative:margin" o:allowincell="f" fillcolor="silver" stroked="f">
           <v:fill opacity=".5"/>
           <v:textpath style="font-family:&quot;Century&quot;;font-size:1pt" string="Draft"/>
+          <w10:wrap anchorx="margin" anchory="margin"/>
         </v:shape>
       </w:pict>
     </w:r>
@@ -7601,6 +7646,7 @@
         <v:shape id="PowerPlusWaterMarkObject96177803" o:spid="_x0000_s2100" type="#_x0000_t136" style="position:absolute;left:0;text-align:left;margin-left:0;margin-top:0;width:449.6pt;height:149.85pt;rotation:315;z-index:-251642880;mso-position-horizontal:center;mso-position-horizontal-relative:margin;mso-position-vertical:center;mso-position-vertical-relative:margin" o:allowincell="f" fillcolor="silver" stroked="f">
           <v:fill opacity=".5"/>
           <v:textpath style="font-family:&quot;Century&quot;;font-size:1pt" string="Draft"/>
+          <w10:wrap anchorx="margin" anchory="margin"/>
         </v:shape>
       </w:pict>
     </w:r>
@@ -7646,6 +7692,7 @@
         <v:shape id="PowerPlusWaterMarkObject96177804" o:spid="_x0000_s2101" type="#_x0000_t136" style="position:absolute;left:0;text-align:left;margin-left:0;margin-top:0;width:449.6pt;height:149.85pt;rotation:315;z-index:-251640832;mso-position-horizontal:center;mso-position-horizontal-relative:margin;mso-position-vertical:center;mso-position-vertical-relative:margin" o:allowincell="f" fillcolor="silver" stroked="f">
           <v:fill opacity=".5"/>
           <v:textpath style="font-family:&quot;Century&quot;;font-size:1pt" string="Draft"/>
+          <w10:wrap anchorx="margin" anchory="margin"/>
         </v:shape>
       </w:pict>
     </w:r>
@@ -7697,6 +7744,7 @@
         <v:shape id="PowerPlusWaterMarkObject96177802" o:spid="_x0000_s2099" type="#_x0000_t136" style="position:absolute;left:0;text-align:left;margin-left:0;margin-top:0;width:449.6pt;height:149.85pt;rotation:315;z-index:-251644928;mso-position-horizontal:center;mso-position-horizontal-relative:margin;mso-position-vertical:center;mso-position-vertical-relative:margin" o:allowincell="f" fillcolor="silver" stroked="f">
           <v:fill opacity=".5"/>
           <v:textpath style="font-family:&quot;Century&quot;;font-size:1pt" string="Draft"/>
+          <w10:wrap anchorx="margin" anchory="margin"/>
         </v:shape>
       </w:pict>
     </w:r>
@@ -15854,7 +15902,7 @@
 </file>
 
 <file path=customXml/itemProps1.xml><?xml version="1.0" encoding="utf-8"?>
-<ds:datastoreItem xmlns:ds="http://schemas.openxmlformats.org/officeDocument/2006/customXml" ds:itemID="{EC3FD545-F394-47E9-B49B-CF5A0547693B}">
+<ds:datastoreItem xmlns:ds="http://schemas.openxmlformats.org/officeDocument/2006/customXml" ds:itemID="{0AB66BEC-922F-4179-B2DE-CBCCF443C921}">
   <ds:schemaRefs>
     <ds:schemaRef ds:uri="http://schemas.openxmlformats.org/officeDocument/2006/bibliography"/>
   </ds:schemaRefs>
